--- a/线上购物平台需求分析说明书.docx
+++ b/线上购物平台需求分析说明书.docx
@@ -4,23 +4,2411 @@
   <w:body>
     <w:p>
       <w:pPr>
-        <w:jc w:val="center"/>
-        <w:rPr>
-          <w:b/>
-          <w:bCs/>
-        </w:rPr>
-      </w:pPr>
-      <w:r>
-        <w:rPr>
-          <w:b/>
-          <w:bCs/>
-        </w:rPr>
-        <w:t>线上购物平台需求分析说明书</w:t>
-      </w:r>
-    </w:p>
-    <w:p>
-      <w:pPr>
-        <w:jc w:val="center"/>
+        <w:rPr>
+          <w:b/>
+          <w:bCs/>
+        </w:rPr>
+      </w:pPr>
+      <w:r>
+        <w:rPr>
+          <w:b/>
+          <w:bCs/>
+        </w:rPr>
+        <w:t>线上购物系统需求分析说明书</w:t>
+      </w:r>
+    </w:p>
+    <w:p>
+      <w:pPr>
+        <w:rPr>
+          <w:b/>
+          <w:bCs/>
+        </w:rPr>
+      </w:pPr>
+      <w:r>
+        <w:rPr>
+          <w:b/>
+          <w:bCs/>
+        </w:rPr>
+        <w:t>1. 引言</w:t>
+      </w:r>
+    </w:p>
+    <w:p>
+      <w:pPr>
+        <w:rPr>
+          <w:b/>
+          <w:bCs/>
+        </w:rPr>
+      </w:pPr>
+      <w:r>
+        <w:rPr>
+          <w:b/>
+          <w:bCs/>
+        </w:rPr>
+        <w:t>1.1 项目概述</w:t>
+      </w:r>
+    </w:p>
+    <w:p>
+      <w:pPr>
+        <w:rPr>
+          <w:b/>
+          <w:bCs/>
+        </w:rPr>
+      </w:pPr>
+      <w:r>
+        <w:rPr>
+          <w:b/>
+          <w:bCs/>
+        </w:rPr>
+        <w:t>该系统将采用Vue.js作为前端框架，Spring Boot作为后端框架进行开发。项目的目标是构建一个功能完善、用户体验良好的电子商务平台，以满足买家在线购物和卖家在线销售的需求。选择Vue.js和Spring Boot这一技术栈，是基于其在构建现代、可扩展Web应用方面的优势。Vue.js以其轻量级、易学易用和组件化的特性，非常适合构建交互式前端界面。Spring Boot则能够简化后端开发流程，提供高效、稳定的服务器端支持。</w:t>
+      </w:r>
+    </w:p>
+    <w:p>
+      <w:pPr>
+        <w:rPr>
+          <w:b/>
+          <w:bCs/>
+        </w:rPr>
+      </w:pPr>
+      <w:r>
+        <w:rPr>
+          <w:b/>
+          <w:bCs/>
+        </w:rPr>
+        <w:t>1.2 本文档目的</w:t>
+      </w:r>
+    </w:p>
+    <w:p>
+      <w:pPr>
+        <w:rPr>
+          <w:b/>
+          <w:bCs/>
+        </w:rPr>
+      </w:pPr>
+      <w:r>
+        <w:rPr>
+          <w:b/>
+          <w:bCs/>
+        </w:rPr>
+        <w:t xml:space="preserve">本文档作为该线上购物项目的需求分析说明书，旨在为开发团队提供一个全面且清晰的需求定义。它详细描述了系统的功能性需求、非功能性需求、技术方案要点以及测试策略，是项目开发过程中的重要参考依据。通过对类似电子商务系统的研究 </w:t>
+      </w:r>
+      <w:r>
+        <w:rPr>
+          <w:b/>
+          <w:bCs/>
+          <w:vertAlign w:val="superscript"/>
+        </w:rPr>
+        <w:t>5</w:t>
+      </w:r>
+      <w:r>
+        <w:rPr>
+          <w:b/>
+          <w:bCs/>
+        </w:rPr>
+        <w:t>，本文档力求总结最佳实践，并为项目的成功交付奠定基础。</w:t>
+      </w:r>
+    </w:p>
+    <w:p>
+      <w:pPr>
+        <w:rPr>
+          <w:b/>
+          <w:bCs/>
+        </w:rPr>
+      </w:pPr>
+      <w:r>
+        <w:rPr>
+          <w:b/>
+          <w:bCs/>
+        </w:rPr>
+        <w:t>1.3 项目范围 (Release 1 &amp; Release 2)</w:t>
+      </w:r>
+    </w:p>
+    <w:p>
+      <w:pPr>
+        <w:rPr>
+          <w:b/>
+          <w:bCs/>
+        </w:rPr>
+      </w:pPr>
+      <w:r>
+        <w:rPr>
+          <w:b/>
+          <w:bCs/>
+        </w:rPr>
+        <w:t>本项目将分两个阶段发布。Release 1将实现系统的基础核心功能，包括公共模块的基础权限控制，买家端的用户注册登录、商品分类浏览、关键词搜索、商品详情展示、购物车功能、订单结算流程（含基础支付对接）、基础订单管理和订单支付状态回调机制，以及卖家端的商家入驻审核、商品发布系统、商品信息修改、基础订单处理和商品库存管理系统。Release 2将在Release 1的基础上进行增强，为买家端增加商品评价系统和退货/退款流程，为卖家端增加销售数据看板、财务报表导出、库存预警系统和多规格商品管理。Release 1作为系统的基石，其稳定性和可靠性至关重要，将为后续增强功能提供坚实的基础。</w:t>
+      </w:r>
+    </w:p>
+    <w:p>
+      <w:pPr>
+        <w:rPr>
+          <w:b/>
+          <w:bCs/>
+        </w:rPr>
+      </w:pPr>
+      <w:r>
+        <w:rPr>
+          <w:b/>
+          <w:bCs/>
+        </w:rPr>
+        <w:t>2. 用户角色与用户画像</w:t>
+      </w:r>
+    </w:p>
+    <w:p>
+      <w:pPr>
+        <w:rPr>
+          <w:b/>
+          <w:bCs/>
+        </w:rPr>
+      </w:pPr>
+      <w:r>
+        <w:rPr>
+          <w:b/>
+          <w:bCs/>
+        </w:rPr>
+        <w:t>2.1 买家用户画像与职责</w:t>
+      </w:r>
+    </w:p>
+    <w:p>
+      <w:pPr>
+        <w:rPr>
+          <w:b/>
+          <w:bCs/>
+        </w:rPr>
+      </w:pPr>
+      <w:r>
+        <w:rPr>
+          <w:b/>
+          <w:bCs/>
+        </w:rPr>
+        <w:t xml:space="preserve">买家是使用该线上购物系统进行商品浏览、购买和订单管理的最终用户。他们通常希望能够方便快捷地找到所需的商品，了解商品的详细信息，并完成安全可靠的在线支付。买家的主要职责包括：注册和登录系统，浏览不同类别的商品，使用关键词搜索商品，查看商品详情，将商品添加到购物车并进行管理，完成订单结算和支付，以及查看和管理自己的订单状态。在Release 2中，买家还将能够对已购买的商品进行评价，并进行退货或退款操作。理解买家的需求和目标，有助于设计出以用户为中心的购物体验 </w:t>
+      </w:r>
+      <w:r>
+        <w:rPr>
+          <w:b/>
+          <w:bCs/>
+          <w:vertAlign w:val="superscript"/>
+        </w:rPr>
+        <w:t>8</w:t>
+      </w:r>
+      <w:r>
+        <w:rPr>
+          <w:b/>
+          <w:bCs/>
+        </w:rPr>
+        <w:t>。</w:t>
+      </w:r>
+    </w:p>
+    <w:p>
+      <w:pPr>
+        <w:rPr>
+          <w:b/>
+          <w:bCs/>
+        </w:rPr>
+      </w:pPr>
+      <w:r>
+        <w:rPr>
+          <w:b/>
+          <w:bCs/>
+        </w:rPr>
+        <w:t>2.2 卖家用户画像与职责</w:t>
+      </w:r>
+    </w:p>
+    <w:p>
+      <w:pPr>
+        <w:rPr>
+          <w:b/>
+          <w:bCs/>
+        </w:rPr>
+      </w:pPr>
+      <w:r>
+        <w:rPr>
+          <w:b/>
+          <w:bCs/>
+        </w:rPr>
+        <w:lastRenderedPageBreak/>
+        <w:t>卖家是利用该线上购物系统在线销售商品的商家。他们的主要目标是能够有效地展示和销售自己的商品，处理订单，并管理店铺运营。卖家的主要职责包括：申请入驻并等待审核，发布新的商品信息（包括上传商品图片），修改已发布的商品信息，处理买家提交的订单（包括接单和发货），以及管理商品的库存。在Release 2中，卖家还将能够查看销售数据看板，导出财务报表，接收库存预警，并管理多规格商品。定义清晰的卖家用户画像，有助于开发出满足其业务需求的各项功能。</w:t>
+      </w:r>
+    </w:p>
+    <w:p>
+      <w:pPr>
+        <w:rPr>
+          <w:b/>
+          <w:bCs/>
+        </w:rPr>
+      </w:pPr>
+      <w:r>
+        <w:rPr>
+          <w:b/>
+          <w:bCs/>
+        </w:rPr>
+        <w:t>3. 功能性需求</w:t>
+      </w:r>
+    </w:p>
+    <w:p>
+      <w:pPr>
+        <w:rPr>
+          <w:b/>
+          <w:bCs/>
+        </w:rPr>
+      </w:pPr>
+      <w:r>
+        <w:rPr>
+          <w:b/>
+          <w:bCs/>
+        </w:rPr>
+        <w:t>3.1 公共功能</w:t>
+      </w:r>
+    </w:p>
+    <w:p>
+      <w:pPr>
+        <w:rPr>
+          <w:b/>
+          <w:bCs/>
+        </w:rPr>
+      </w:pPr>
+      <w:r>
+        <w:rPr>
+          <w:b/>
+          <w:bCs/>
+        </w:rPr>
+        <w:t>3.1.1 基础权限控制系统</w:t>
+      </w:r>
+    </w:p>
+    <w:p>
+      <w:pPr>
+        <w:rPr>
+          <w:b/>
+          <w:bCs/>
+        </w:rPr>
+      </w:pPr>
+      <w:r>
+        <w:rPr>
+          <w:b/>
+          <w:bCs/>
+        </w:rPr>
+        <w:t xml:space="preserve">系统需要实现一个基础的权限控制系统，能够区分买家和卖家两种不同的用户角色 </w:t>
+      </w:r>
+      <w:r>
+        <w:rPr>
+          <w:b/>
+          <w:bCs/>
+          <w:vertAlign w:val="superscript"/>
+        </w:rPr>
+        <w:t>11</w:t>
+      </w:r>
+      <w:r>
+        <w:rPr>
+          <w:b/>
+          <w:bCs/>
+        </w:rPr>
+        <w:t xml:space="preserve">。不同的角色应拥有不同的访问权限和功能操作权限。例如，买家只能访问商品浏览、购买和订单管理等相关功能，而卖家则可以访问商品发布、订单处理和库存管理等功能。权限控制系统需要确保用户只能在其角色允许的范围内进行操作，从而保障系统的安全性和数据的完整性 </w:t>
+      </w:r>
+      <w:r>
+        <w:rPr>
+          <w:b/>
+          <w:bCs/>
+          <w:vertAlign w:val="superscript"/>
+        </w:rPr>
+        <w:t>13</w:t>
+      </w:r>
+      <w:r>
+        <w:rPr>
+          <w:b/>
+          <w:bCs/>
+        </w:rPr>
+        <w:t>。</w:t>
+      </w:r>
+    </w:p>
+    <w:p>
+      <w:pPr>
+        <w:rPr>
+          <w:b/>
+          <w:bCs/>
+        </w:rPr>
+      </w:pPr>
+      <w:r>
+        <w:rPr>
+          <w:b/>
+          <w:bCs/>
+        </w:rPr>
+        <w:t>3.2 买家端功能 (Release 1)</w:t>
+      </w:r>
+    </w:p>
+    <w:p>
+      <w:pPr>
+        <w:rPr>
+          <w:b/>
+          <w:bCs/>
+        </w:rPr>
+      </w:pPr>
+      <w:r>
+        <w:rPr>
+          <w:b/>
+          <w:bCs/>
+        </w:rPr>
+        <w:t>3.2.1 用户注册</w:t>
+      </w:r>
+    </w:p>
+    <w:p>
+      <w:pPr>
+        <w:rPr>
+          <w:b/>
+          <w:bCs/>
+        </w:rPr>
+      </w:pPr>
+      <w:r>
+        <w:rPr>
+          <w:b/>
+          <w:bCs/>
+        </w:rPr>
+        <w:t xml:space="preserve">系统应提供用户注册功能，允许新用户创建账户。注册时需要收集用户的基本信息，例如用户名、密码和电子邮件地址。系统应对用户输入的信息进行基本的格式验证，并确保密码的安全性（例如，使用哈希算法进行存储）。一个简单且安全的注册流程对于吸引新用户至关重要 </w:t>
+      </w:r>
+      <w:r>
+        <w:rPr>
+          <w:b/>
+          <w:bCs/>
+          <w:vertAlign w:val="superscript"/>
+        </w:rPr>
+        <w:t>5</w:t>
+      </w:r>
+      <w:r>
+        <w:rPr>
+          <w:b/>
+          <w:bCs/>
+        </w:rPr>
+        <w:t>。</w:t>
+      </w:r>
+    </w:p>
+    <w:p>
+      <w:pPr>
+        <w:rPr>
+          <w:b/>
+          <w:bCs/>
+        </w:rPr>
+      </w:pPr>
+      <w:r>
+        <w:rPr>
+          <w:b/>
+          <w:bCs/>
+        </w:rPr>
+        <w:t>3.2.2 用户登录</w:t>
+      </w:r>
+    </w:p>
+    <w:p>
+      <w:pPr>
+        <w:rPr>
+          <w:b/>
+          <w:bCs/>
+        </w:rPr>
+      </w:pPr>
+      <w:r>
+        <w:rPr>
+          <w:b/>
+          <w:bCs/>
+        </w:rPr>
+        <w:t xml:space="preserve">系统应提供用户登录功能，允许已注册的用户使用其用户名（或电子邮件地址）和密码登录系统。登录时，系统需要对用户提供的凭据进行身份验证。考虑提供“记住我”的功能，以方便用户下次登录，但需采取适当的安全措施 </w:t>
+      </w:r>
+      <w:r>
+        <w:rPr>
+          <w:b/>
+          <w:bCs/>
+          <w:vertAlign w:val="superscript"/>
+        </w:rPr>
+        <w:t>5</w:t>
+      </w:r>
+      <w:r>
+        <w:rPr>
+          <w:b/>
+          <w:bCs/>
+        </w:rPr>
+        <w:t>。</w:t>
+      </w:r>
+    </w:p>
+    <w:p>
+      <w:pPr>
+        <w:rPr>
+          <w:b/>
+          <w:bCs/>
+        </w:rPr>
+      </w:pPr>
+      <w:r>
+        <w:rPr>
+          <w:b/>
+          <w:bCs/>
+        </w:rPr>
+        <w:t>3.2.3 商品分类浏览 (三级分类体系)</w:t>
+      </w:r>
+    </w:p>
+    <w:p>
+      <w:pPr>
+        <w:rPr>
+          <w:b/>
+          <w:bCs/>
+        </w:rPr>
+      </w:pPr>
+      <w:r>
+        <w:rPr>
+          <w:b/>
+          <w:bCs/>
+        </w:rPr>
+        <w:t xml:space="preserve">系统应实现一个三级商品分类体系，方便买家浏览和查找商品。商品应按照预设的层级结构进行组织，买家可以通过逐级点击或者展开菜单的方式浏览不同层级的分类。清晰的商品分类有助于提高商品的可发现性 </w:t>
+      </w:r>
+      <w:r>
+        <w:rPr>
+          <w:b/>
+          <w:bCs/>
+          <w:vertAlign w:val="superscript"/>
+        </w:rPr>
+        <w:t>3</w:t>
+      </w:r>
+      <w:r>
+        <w:rPr>
+          <w:b/>
+          <w:bCs/>
+        </w:rPr>
+        <w:t>。</w:t>
+      </w:r>
+    </w:p>
+    <w:p>
+      <w:pPr>
+        <w:rPr>
+          <w:b/>
+          <w:bCs/>
+        </w:rPr>
+      </w:pPr>
+      <w:r>
+        <w:rPr>
+          <w:b/>
+          <w:bCs/>
+        </w:rPr>
+        <w:t>3.2.4 关键词搜索 (带简单匹配算法)</w:t>
+      </w:r>
+    </w:p>
+    <w:p>
+      <w:pPr>
+        <w:rPr>
+          <w:b/>
+          <w:bCs/>
+        </w:rPr>
+      </w:pPr>
+      <w:r>
+        <w:rPr>
+          <w:b/>
+          <w:bCs/>
+        </w:rPr>
+        <w:t xml:space="preserve">系统应提供关键词搜索功能，允许买家输入关键词查找相关的商品 </w:t>
+      </w:r>
+      <w:r>
+        <w:rPr>
+          <w:b/>
+          <w:bCs/>
+          <w:vertAlign w:val="superscript"/>
+        </w:rPr>
+        <w:t>9</w:t>
+      </w:r>
+      <w:r>
+        <w:rPr>
+          <w:b/>
+          <w:bCs/>
+        </w:rPr>
+        <w:t>。搜索功能应支持简单的匹配算法，例如包含匹配或前缀匹配。考虑在用户输入时提供搜索建议，以提高搜索效率。</w:t>
+      </w:r>
+    </w:p>
+    <w:p>
+      <w:pPr>
+        <w:rPr>
+          <w:b/>
+          <w:bCs/>
+        </w:rPr>
+      </w:pPr>
+      <w:r>
+        <w:rPr>
+          <w:b/>
+          <w:bCs/>
+        </w:rPr>
+        <w:lastRenderedPageBreak/>
+        <w:t>3.2.5 商品详情展示 (图片轮播+参数表格)</w:t>
+      </w:r>
+    </w:p>
+    <w:p>
+      <w:pPr>
+        <w:rPr>
+          <w:b/>
+          <w:bCs/>
+        </w:rPr>
+      </w:pPr>
+      <w:r>
+        <w:rPr>
+          <w:b/>
+          <w:bCs/>
+        </w:rPr>
+        <w:t xml:space="preserve">当买家点击某个商品时，系统应展示该商品的详细信息。商品详情页应包括一个图片轮播组件，用于展示商品的多张图片 </w:t>
+      </w:r>
+      <w:r>
+        <w:rPr>
+          <w:b/>
+          <w:bCs/>
+          <w:vertAlign w:val="superscript"/>
+        </w:rPr>
+        <w:t>9</w:t>
+      </w:r>
+      <w:r>
+        <w:rPr>
+          <w:b/>
+          <w:bCs/>
+        </w:rPr>
+        <w:t xml:space="preserve">。同时，应使用参数表格清晰地展示商品的各项规格参数，例如尺寸、颜色、材质等 </w:t>
+      </w:r>
+      <w:r>
+        <w:rPr>
+          <w:b/>
+          <w:bCs/>
+          <w:vertAlign w:val="superscript"/>
+        </w:rPr>
+        <w:t>16</w:t>
+      </w:r>
+      <w:r>
+        <w:rPr>
+          <w:b/>
+          <w:bCs/>
+        </w:rPr>
+        <w:t>。详细且具有吸引力的商品详情页有助于买家做出购买决策。</w:t>
+      </w:r>
+    </w:p>
+    <w:p>
+      <w:pPr>
+        <w:rPr>
+          <w:b/>
+          <w:bCs/>
+        </w:rPr>
+      </w:pPr>
+      <w:r>
+        <w:rPr>
+          <w:b/>
+          <w:bCs/>
+        </w:rPr>
+        <w:t>3.2.6 购物车功能 (增删改+数量修改)</w:t>
+      </w:r>
+    </w:p>
+    <w:p>
+      <w:pPr>
+        <w:rPr>
+          <w:b/>
+          <w:bCs/>
+        </w:rPr>
+      </w:pPr>
+      <w:r>
+        <w:rPr>
+          <w:b/>
+          <w:bCs/>
+        </w:rPr>
+        <w:t xml:space="preserve">系统应提供购物车功能，允许买家将感兴趣的商品添加到购物车 </w:t>
+      </w:r>
+      <w:r>
+        <w:rPr>
+          <w:b/>
+          <w:bCs/>
+          <w:vertAlign w:val="superscript"/>
+        </w:rPr>
+        <w:t>16</w:t>
+      </w:r>
+      <w:r>
+        <w:rPr>
+          <w:b/>
+          <w:bCs/>
+        </w:rPr>
+        <w:t xml:space="preserve">。在购物车页面，买家应能够查看已添加的商品列表，并进行增加、删除商品以及修改商品数量的操作。购物车页面还应显示商品的小计和订单的总计 </w:t>
+      </w:r>
+      <w:r>
+        <w:rPr>
+          <w:b/>
+          <w:bCs/>
+          <w:vertAlign w:val="superscript"/>
+        </w:rPr>
+        <w:t>5</w:t>
+      </w:r>
+      <w:r>
+        <w:rPr>
+          <w:b/>
+          <w:bCs/>
+        </w:rPr>
+        <w:t>。</w:t>
+      </w:r>
+    </w:p>
+    <w:p>
+      <w:pPr>
+        <w:rPr>
+          <w:b/>
+          <w:bCs/>
+        </w:rPr>
+      </w:pPr>
+      <w:r>
+        <w:rPr>
+          <w:b/>
+          <w:bCs/>
+        </w:rPr>
+        <w:t>3.2.7 订单结算流程 (含支付宝/微信基础支付对接)</w:t>
+      </w:r>
+    </w:p>
+    <w:p>
+      <w:pPr>
+        <w:rPr>
+          <w:b/>
+          <w:bCs/>
+        </w:rPr>
+      </w:pPr>
+      <w:r>
+        <w:rPr>
+          <w:b/>
+          <w:bCs/>
+        </w:rPr>
+        <w:t xml:space="preserve">系统应实现订单结算流程，允许买家对其购物车中的商品进行结算 </w:t>
+      </w:r>
+      <w:r>
+        <w:rPr>
+          <w:b/>
+          <w:bCs/>
+          <w:vertAlign w:val="superscript"/>
+        </w:rPr>
+        <w:t>11</w:t>
+      </w:r>
+      <w:r>
+        <w:rPr>
+          <w:b/>
+          <w:bCs/>
+        </w:rPr>
+        <w:t xml:space="preserve">。结算流程应包括确认收货地址、选择支付方式等步骤。系统需要对接支付宝和微信支付的接口，实现基础的在线支付功能 </w:t>
+      </w:r>
+      <w:r>
+        <w:rPr>
+          <w:b/>
+          <w:bCs/>
+          <w:vertAlign w:val="superscript"/>
+        </w:rPr>
+        <w:t>24</w:t>
+      </w:r>
+      <w:r>
+        <w:rPr>
+          <w:b/>
+          <w:bCs/>
+        </w:rPr>
+        <w:t xml:space="preserve">。支付对接需要特别注意使用沙箱环境进行测试 </w:t>
+      </w:r>
+      <w:r>
+        <w:rPr>
+          <w:b/>
+          <w:bCs/>
+          <w:vertAlign w:val="superscript"/>
+        </w:rPr>
+        <w:t>25</w:t>
+      </w:r>
+      <w:r>
+        <w:rPr>
+          <w:b/>
+          <w:bCs/>
+        </w:rPr>
+        <w:t xml:space="preserve">。一个流畅且安全的结算流程对于提高订单转化率至关重要 </w:t>
+      </w:r>
+      <w:r>
+        <w:rPr>
+          <w:b/>
+          <w:bCs/>
+          <w:vertAlign w:val="superscript"/>
+        </w:rPr>
+        <w:t>5</w:t>
+      </w:r>
+      <w:r>
+        <w:rPr>
+          <w:b/>
+          <w:bCs/>
+        </w:rPr>
+        <w:t>。</w:t>
+      </w:r>
+    </w:p>
+    <w:p>
+      <w:pPr>
+        <w:rPr>
+          <w:b/>
+          <w:bCs/>
+        </w:rPr>
+      </w:pPr>
+      <w:r>
+        <w:rPr>
+          <w:b/>
+          <w:bCs/>
+        </w:rPr>
+        <w:t>3.2.8 基础订单管理 (查看待付款/已付款状态)</w:t>
+      </w:r>
+    </w:p>
+    <w:p>
+      <w:pPr>
+        <w:rPr>
+          <w:b/>
+          <w:bCs/>
+        </w:rPr>
+      </w:pPr>
+      <w:r>
+        <w:rPr>
+          <w:b/>
+          <w:bCs/>
+        </w:rPr>
+        <w:t xml:space="preserve">系统应提供基础的订单管理功能，允许买家查看自己的订单。订单列表应能够按照订单状态进行筛选，例如显示待付款和已付款的订单 </w:t>
+      </w:r>
+      <w:r>
+        <w:rPr>
+          <w:b/>
+          <w:bCs/>
+          <w:vertAlign w:val="superscript"/>
+        </w:rPr>
+        <w:t>5</w:t>
+      </w:r>
+      <w:r>
+        <w:rPr>
+          <w:b/>
+          <w:bCs/>
+        </w:rPr>
+        <w:t xml:space="preserve">。订单详情页应展示订单中的商品信息、订单金额、订单状态等。清晰的订单管理功能有助于买家跟踪自己的购物记录 </w:t>
+      </w:r>
+      <w:r>
+        <w:rPr>
+          <w:b/>
+          <w:bCs/>
+          <w:vertAlign w:val="superscript"/>
+        </w:rPr>
+        <w:t>16</w:t>
+      </w:r>
+      <w:r>
+        <w:rPr>
+          <w:b/>
+          <w:bCs/>
+        </w:rPr>
+        <w:t>。</w:t>
+      </w:r>
+    </w:p>
+    <w:p>
+      <w:pPr>
+        <w:rPr>
+          <w:b/>
+          <w:bCs/>
+        </w:rPr>
+      </w:pPr>
+      <w:r>
+        <w:rPr>
+          <w:b/>
+          <w:bCs/>
+        </w:rPr>
+        <w:t>3.2.9 订单支付状态回调机制 (支付失败/成功处理)</w:t>
+      </w:r>
+    </w:p>
+    <w:p>
+      <w:pPr>
+        <w:rPr>
+          <w:b/>
+          <w:bCs/>
+        </w:rPr>
+      </w:pPr>
+      <w:r>
+        <w:rPr>
+          <w:b/>
+          <w:bCs/>
+        </w:rPr>
+        <w:t xml:space="preserve">系统需要实现订单支付状态的回调机制，能够接收支付宝或微信支付平台发送的支付结果通知。根据支付结果，系统应更新订单的状态（例如，支付成功或支付失败），并进行相应的处理，例如发送支付成功的通知给买家。可靠的支付状态回调机制对于确保订单处理的准确性至关重要 </w:t>
+      </w:r>
+      <w:r>
+        <w:rPr>
+          <w:b/>
+          <w:bCs/>
+          <w:vertAlign w:val="superscript"/>
+        </w:rPr>
+        <w:t>32</w:t>
+      </w:r>
+      <w:r>
+        <w:rPr>
+          <w:b/>
+          <w:bCs/>
+        </w:rPr>
+        <w:t>。</w:t>
+      </w:r>
+    </w:p>
+    <w:p>
+      <w:pPr>
+        <w:rPr>
+          <w:b/>
+          <w:bCs/>
+        </w:rPr>
+      </w:pPr>
+      <w:r>
+        <w:rPr>
+          <w:b/>
+          <w:bCs/>
+        </w:rPr>
+        <w:t>3.3 卖家端功能 (Release 1)</w:t>
+      </w:r>
+    </w:p>
+    <w:p>
+      <w:pPr>
+        <w:rPr>
+          <w:b/>
+          <w:bCs/>
+        </w:rPr>
+      </w:pPr>
+      <w:r>
+        <w:rPr>
+          <w:b/>
+          <w:bCs/>
+        </w:rPr>
+        <w:t>3.3.1 商家入驻审核 (基础资质验证)</w:t>
+      </w:r>
+    </w:p>
+    <w:p>
+      <w:pPr>
+        <w:rPr>
+          <w:b/>
+          <w:bCs/>
+        </w:rPr>
+      </w:pPr>
+      <w:r>
+        <w:rPr>
+          <w:b/>
+          <w:bCs/>
+        </w:rPr>
+        <w:t xml:space="preserve">系统应提供商家入驻的功能，允许新的商家申请在该平台销售商品。商家在申请入驻时需要提交相关的资质信息（例如，营业执照）。系统管理员或指定的审核人员需要对商家提交的资质进行基础的验证，并决定是否批准其入驻 </w:t>
+      </w:r>
+      <w:r>
+        <w:rPr>
+          <w:b/>
+          <w:bCs/>
+          <w:vertAlign w:val="superscript"/>
+        </w:rPr>
+        <w:t>5</w:t>
+      </w:r>
+      <w:r>
+        <w:rPr>
+          <w:b/>
+          <w:bCs/>
+        </w:rPr>
+        <w:t>。一个严格的商家入驻审核流程有助于保障平台的商品质量和信誉。</w:t>
+      </w:r>
+    </w:p>
+    <w:p>
+      <w:pPr>
+        <w:rPr>
+          <w:b/>
+          <w:bCs/>
+        </w:rPr>
+      </w:pPr>
+      <w:r>
+        <w:rPr>
+          <w:b/>
+          <w:bCs/>
+        </w:rPr>
+        <w:t>3.3.2 商品发布系统 (带图片上传组件)</w:t>
+      </w:r>
+    </w:p>
+    <w:p>
+      <w:pPr>
+        <w:rPr>
+          <w:b/>
+          <w:bCs/>
+        </w:rPr>
+      </w:pPr>
+      <w:r>
+        <w:rPr>
+          <w:b/>
+          <w:bCs/>
+        </w:rPr>
+        <w:t>系统应提供商品发布系统，允许卖家发布新的商品信息。发布商品时，卖家需要填写</w:t>
+      </w:r>
+      <w:r>
+        <w:rPr>
+          <w:b/>
+          <w:bCs/>
+        </w:rPr>
+        <w:lastRenderedPageBreak/>
+        <w:t xml:space="preserve">商品的名称、描述、所属分类、价格、库存等信息 </w:t>
+      </w:r>
+      <w:r>
+        <w:rPr>
+          <w:b/>
+          <w:bCs/>
+          <w:vertAlign w:val="superscript"/>
+        </w:rPr>
+        <w:t>16</w:t>
+      </w:r>
+      <w:r>
+        <w:rPr>
+          <w:b/>
+          <w:bCs/>
+        </w:rPr>
+        <w:t xml:space="preserve">。系统应提供图片上传组件，方便卖家上传商品的图片。图片上传应支持常见的图片格式，并对上传的图片大小和数量进行限制 </w:t>
+      </w:r>
+      <w:r>
+        <w:rPr>
+          <w:b/>
+          <w:bCs/>
+          <w:vertAlign w:val="superscript"/>
+        </w:rPr>
+        <w:t>3</w:t>
+      </w:r>
+      <w:r>
+        <w:rPr>
+          <w:b/>
+          <w:bCs/>
+        </w:rPr>
+        <w:t>。</w:t>
+      </w:r>
+    </w:p>
+    <w:p>
+      <w:pPr>
+        <w:rPr>
+          <w:b/>
+          <w:bCs/>
+        </w:rPr>
+      </w:pPr>
+      <w:r>
+        <w:rPr>
+          <w:b/>
+          <w:bCs/>
+        </w:rPr>
+        <w:t>3.3.3 商品信息修改 (基础CRUD操作)</w:t>
+      </w:r>
+    </w:p>
+    <w:p>
+      <w:pPr>
+        <w:rPr>
+          <w:b/>
+          <w:bCs/>
+        </w:rPr>
+      </w:pPr>
+      <w:r>
+        <w:rPr>
+          <w:b/>
+          <w:bCs/>
+        </w:rPr>
+        <w:t xml:space="preserve">系统应允许卖家对其已发布的商品信息进行修改 </w:t>
+      </w:r>
+      <w:r>
+        <w:rPr>
+          <w:b/>
+          <w:bCs/>
+          <w:vertAlign w:val="superscript"/>
+        </w:rPr>
+        <w:t>16</w:t>
+      </w:r>
+      <w:r>
+        <w:rPr>
+          <w:b/>
+          <w:bCs/>
+        </w:rPr>
+        <w:t xml:space="preserve">。卖家可以对商品的名称、描述、价格、库存等信息进行创建（Create）、读取（Read）、更新（Update）和删除（Delete）等基本操作（CRUD操作） </w:t>
+      </w:r>
+      <w:r>
+        <w:rPr>
+          <w:b/>
+          <w:bCs/>
+          <w:vertAlign w:val="superscript"/>
+        </w:rPr>
+        <w:t>5</w:t>
+      </w:r>
+      <w:r>
+        <w:rPr>
+          <w:b/>
+          <w:bCs/>
+        </w:rPr>
+        <w:t>。</w:t>
+      </w:r>
+    </w:p>
+    <w:p>
+      <w:pPr>
+        <w:rPr>
+          <w:b/>
+          <w:bCs/>
+        </w:rPr>
+      </w:pPr>
+      <w:r>
+        <w:rPr>
+          <w:b/>
+          <w:bCs/>
+        </w:rPr>
+        <w:t>3.3.4 基础订单处理 (接单/发货状态变更)</w:t>
+      </w:r>
+    </w:p>
+    <w:p>
+      <w:pPr>
+        <w:rPr>
+          <w:b/>
+          <w:bCs/>
+        </w:rPr>
+      </w:pPr>
+      <w:r>
+        <w:rPr>
+          <w:b/>
+          <w:bCs/>
+        </w:rPr>
+        <w:t xml:space="preserve">系统应提供基础的订单处理功能，允许卖家管理买家提交的订单 </w:t>
+      </w:r>
+      <w:r>
+        <w:rPr>
+          <w:b/>
+          <w:bCs/>
+          <w:vertAlign w:val="superscript"/>
+        </w:rPr>
+        <w:t>5</w:t>
+      </w:r>
+      <w:r>
+        <w:rPr>
+          <w:b/>
+          <w:bCs/>
+        </w:rPr>
+        <w:t xml:space="preserve">。卖家应能够查看新订单，并进行接单操作。对于已发货的订单，卖家应能够更新订单的发货状态，并填写物流信息。及时处理订单有助于提高买家的购物体验 </w:t>
+      </w:r>
+      <w:r>
+        <w:rPr>
+          <w:b/>
+          <w:bCs/>
+          <w:vertAlign w:val="superscript"/>
+        </w:rPr>
+        <w:t>16</w:t>
+      </w:r>
+      <w:r>
+        <w:rPr>
+          <w:b/>
+          <w:bCs/>
+        </w:rPr>
+        <w:t>。</w:t>
+      </w:r>
+    </w:p>
+    <w:p>
+      <w:pPr>
+        <w:rPr>
+          <w:b/>
+          <w:bCs/>
+        </w:rPr>
+      </w:pPr>
+      <w:r>
+        <w:rPr>
+          <w:b/>
+          <w:bCs/>
+        </w:rPr>
+        <w:t>3.3.5 商品库存管理系统 (防超卖基础逻辑)</w:t>
+      </w:r>
+    </w:p>
+    <w:p>
+      <w:pPr>
+        <w:rPr>
+          <w:b/>
+          <w:bCs/>
+        </w:rPr>
+      </w:pPr>
+      <w:r>
+        <w:rPr>
+          <w:b/>
+          <w:bCs/>
+        </w:rPr>
+        <w:t xml:space="preserve">系统应实现商品库存管理系统，允许卖家跟踪商品的库存数量。在买家下单时，系统应检查商品的库存是否充足，并实现基础的防超卖逻辑，即当商品的库存数量不足时，不允许买家下单购买 </w:t>
+      </w:r>
+      <w:r>
+        <w:rPr>
+          <w:b/>
+          <w:bCs/>
+          <w:vertAlign w:val="superscript"/>
+        </w:rPr>
+        <w:t>16</w:t>
+      </w:r>
+      <w:r>
+        <w:rPr>
+          <w:b/>
+          <w:bCs/>
+        </w:rPr>
+        <w:t>。</w:t>
+      </w:r>
+    </w:p>
+    <w:p>
+      <w:pPr>
+        <w:rPr>
+          <w:b/>
+          <w:bCs/>
+        </w:rPr>
+      </w:pPr>
+      <w:r>
+        <w:rPr>
+          <w:b/>
+          <w:bCs/>
+        </w:rPr>
+        <w:t>3.4 买家端功能 (Release 2 - 增强功能)</w:t>
+      </w:r>
+    </w:p>
+    <w:p>
+      <w:pPr>
+        <w:rPr>
+          <w:b/>
+          <w:bCs/>
+        </w:rPr>
+      </w:pPr>
+      <w:r>
+        <w:rPr>
+          <w:b/>
+          <w:bCs/>
+        </w:rPr>
+        <w:t>3.4.1 商品评价系统 (带图片评价+评分体系)</w:t>
+      </w:r>
+    </w:p>
+    <w:p>
+      <w:pPr>
+        <w:rPr>
+          <w:b/>
+          <w:bCs/>
+        </w:rPr>
+      </w:pPr>
+      <w:r>
+        <w:rPr>
+          <w:b/>
+          <w:bCs/>
+        </w:rPr>
+        <w:t xml:space="preserve">在Release 2中，系统应为买家提供商品评价功能 </w:t>
+      </w:r>
+      <w:r>
+        <w:rPr>
+          <w:b/>
+          <w:bCs/>
+          <w:vertAlign w:val="superscript"/>
+        </w:rPr>
+        <w:t>10</w:t>
+      </w:r>
+      <w:r>
+        <w:rPr>
+          <w:b/>
+          <w:bCs/>
+        </w:rPr>
+        <w:t xml:space="preserve">。买家在购买并收到商品后，可以对商品进行评价，包括文字评价、上传商品图片以及给商品评分。商品评价系统可以帮助其他买家了解商品的真实情况 </w:t>
+      </w:r>
+      <w:r>
+        <w:rPr>
+          <w:b/>
+          <w:bCs/>
+          <w:vertAlign w:val="superscript"/>
+        </w:rPr>
+        <w:t>5</w:t>
+      </w:r>
+      <w:r>
+        <w:rPr>
+          <w:b/>
+          <w:bCs/>
+        </w:rPr>
+        <w:t>。</w:t>
+      </w:r>
+    </w:p>
+    <w:p>
+      <w:pPr>
+        <w:rPr>
+          <w:b/>
+          <w:bCs/>
+        </w:rPr>
+      </w:pPr>
+      <w:r>
+        <w:rPr>
+          <w:b/>
+          <w:bCs/>
+        </w:rPr>
+        <w:t>3.4.2 退货/退款流程</w:t>
+      </w:r>
+    </w:p>
+    <w:p>
+      <w:pPr>
+        <w:rPr>
+          <w:b/>
+          <w:bCs/>
+        </w:rPr>
+      </w:pPr>
+      <w:r>
+        <w:rPr>
+          <w:b/>
+          <w:bCs/>
+        </w:rPr>
+        <w:t xml:space="preserve">系统应实现退货和退款流程 </w:t>
+      </w:r>
+      <w:r>
+        <w:rPr>
+          <w:b/>
+          <w:bCs/>
+          <w:vertAlign w:val="superscript"/>
+        </w:rPr>
+        <w:t>16</w:t>
+      </w:r>
+      <w:r>
+        <w:rPr>
+          <w:b/>
+          <w:bCs/>
+        </w:rPr>
+        <w:t xml:space="preserve">。买家可以在满足一定条件的情况下（例如，在规定的时间内），申请退货或退款。系统应支持买家提交退货/退款申请，并提供相应的处理流程，可能需要卖家进行审核和操作 </w:t>
+      </w:r>
+      <w:r>
+        <w:rPr>
+          <w:b/>
+          <w:bCs/>
+          <w:vertAlign w:val="superscript"/>
+        </w:rPr>
+        <w:t>5</w:t>
+      </w:r>
+      <w:r>
+        <w:rPr>
+          <w:b/>
+          <w:bCs/>
+        </w:rPr>
+        <w:t>。</w:t>
+      </w:r>
+    </w:p>
+    <w:p>
+      <w:pPr>
+        <w:rPr>
+          <w:b/>
+          <w:bCs/>
+        </w:rPr>
+      </w:pPr>
+      <w:r>
+        <w:rPr>
+          <w:b/>
+          <w:bCs/>
+        </w:rPr>
+        <w:t>3.5 卖家端功能 (Release 2 - 增强功能)</w:t>
+      </w:r>
+    </w:p>
+    <w:p>
+      <w:pPr>
+        <w:rPr>
+          <w:b/>
+          <w:bCs/>
+        </w:rPr>
+      </w:pPr>
+      <w:r>
+        <w:rPr>
+          <w:b/>
+          <w:bCs/>
+        </w:rPr>
+        <w:t>3.5.1 销售数据看板 (可视化图表)</w:t>
+      </w:r>
+    </w:p>
+    <w:p>
+      <w:pPr>
+        <w:rPr>
+          <w:b/>
+          <w:bCs/>
+        </w:rPr>
+      </w:pPr>
+      <w:r>
+        <w:rPr>
+          <w:b/>
+          <w:bCs/>
+        </w:rPr>
+        <w:t xml:space="preserve">在Release 2中，系统应为卖家提供销售数据看板 </w:t>
+      </w:r>
+      <w:r>
+        <w:rPr>
+          <w:b/>
+          <w:bCs/>
+          <w:vertAlign w:val="superscript"/>
+        </w:rPr>
+        <w:t>16</w:t>
+      </w:r>
+      <w:r>
+        <w:rPr>
+          <w:b/>
+          <w:bCs/>
+        </w:rPr>
+        <w:t xml:space="preserve">。看板应以可视化的图表形式展示卖家的销售数据，例如销售额趋势、订单数量统计、热销商品排行等。销售数据看板可以帮助卖家更好地了解其店铺的运营情况 </w:t>
+      </w:r>
+      <w:r>
+        <w:rPr>
+          <w:b/>
+          <w:bCs/>
+          <w:vertAlign w:val="superscript"/>
+        </w:rPr>
+        <w:t>16</w:t>
+      </w:r>
+      <w:r>
+        <w:rPr>
+          <w:b/>
+          <w:bCs/>
+        </w:rPr>
+        <w:t>。</w:t>
+      </w:r>
+    </w:p>
+    <w:p>
+      <w:pPr>
+        <w:rPr>
+          <w:b/>
+          <w:bCs/>
+        </w:rPr>
+      </w:pPr>
+      <w:r>
+        <w:rPr>
+          <w:b/>
+          <w:bCs/>
+        </w:rPr>
+        <w:t>3.5.2 财务报表导出 (CSV/Excel格式)</w:t>
+      </w:r>
+    </w:p>
+    <w:p>
+      <w:pPr>
+        <w:rPr>
+          <w:b/>
+          <w:bCs/>
+        </w:rPr>
+      </w:pPr>
+      <w:r>
+        <w:rPr>
+          <w:b/>
+          <w:bCs/>
+        </w:rPr>
+        <w:t xml:space="preserve">系统应允许卖家导出财务报表 </w:t>
+      </w:r>
+      <w:r>
+        <w:rPr>
+          <w:b/>
+          <w:bCs/>
+          <w:vertAlign w:val="superscript"/>
+        </w:rPr>
+        <w:t>16</w:t>
+      </w:r>
+      <w:r>
+        <w:rPr>
+          <w:b/>
+          <w:bCs/>
+        </w:rPr>
+        <w:t>。导出的报表应支持CSV和Excel两种常见的格式。</w:t>
+      </w:r>
+      <w:r>
+        <w:rPr>
+          <w:b/>
+          <w:bCs/>
+        </w:rPr>
+        <w:lastRenderedPageBreak/>
+        <w:t>财务报表应包含卖家的销售记录、交易费用等财务信息，方便卖家进行财务分析和管理。</w:t>
+      </w:r>
+    </w:p>
+    <w:p>
+      <w:pPr>
+        <w:rPr>
+          <w:b/>
+          <w:bCs/>
+        </w:rPr>
+      </w:pPr>
+      <w:r>
+        <w:rPr>
+          <w:b/>
+          <w:bCs/>
+        </w:rPr>
+        <w:t>3.5.3 库存预警系统</w:t>
+      </w:r>
+    </w:p>
+    <w:p>
+      <w:pPr>
+        <w:rPr>
+          <w:b/>
+          <w:bCs/>
+        </w:rPr>
+      </w:pPr>
+      <w:r>
+        <w:rPr>
+          <w:b/>
+          <w:bCs/>
+        </w:rPr>
+        <w:t xml:space="preserve">系统应为卖家提供库存预警系统 </w:t>
+      </w:r>
+      <w:r>
+        <w:rPr>
+          <w:b/>
+          <w:bCs/>
+          <w:vertAlign w:val="superscript"/>
+        </w:rPr>
+        <w:t>16</w:t>
+      </w:r>
+      <w:r>
+        <w:rPr>
+          <w:b/>
+          <w:bCs/>
+        </w:rPr>
+        <w:t xml:space="preserve">。当商品的库存数量低于设定的预警值时，系统应向卖家发送预警通知，提醒卖家及时补货 </w:t>
+      </w:r>
+      <w:r>
+        <w:rPr>
+          <w:b/>
+          <w:bCs/>
+          <w:vertAlign w:val="superscript"/>
+        </w:rPr>
+        <w:t>16</w:t>
+      </w:r>
+      <w:r>
+        <w:rPr>
+          <w:b/>
+          <w:bCs/>
+        </w:rPr>
+        <w:t>。预警通知可以通过邮件或平台消息等方式发送。</w:t>
+      </w:r>
+    </w:p>
+    <w:p>
+      <w:pPr>
+        <w:rPr>
+          <w:b/>
+          <w:bCs/>
+        </w:rPr>
+      </w:pPr>
+      <w:r>
+        <w:rPr>
+          <w:b/>
+          <w:bCs/>
+        </w:rPr>
+        <w:t>3.5.4 多规格商品管理</w:t>
+      </w:r>
+    </w:p>
+    <w:p>
+      <w:pPr>
+        <w:rPr>
+          <w:b/>
+          <w:bCs/>
+        </w:rPr>
+      </w:pPr>
+      <w:r>
+        <w:rPr>
+          <w:b/>
+          <w:bCs/>
+        </w:rPr>
+        <w:t xml:space="preserve">系统应支持卖家管理具有多种规格的商品（例如，同一款服装有不同的尺寸和颜色） </w:t>
+      </w:r>
+      <w:r>
+        <w:rPr>
+          <w:b/>
+          <w:bCs/>
+          <w:vertAlign w:val="superscript"/>
+        </w:rPr>
+        <w:t>16</w:t>
+      </w:r>
+      <w:r>
+        <w:rPr>
+          <w:b/>
+          <w:bCs/>
+        </w:rPr>
+        <w:t xml:space="preserve">。卖家应能够为同一商品的不同规格设置不同的价格和库存信息 </w:t>
+      </w:r>
+      <w:r>
+        <w:rPr>
+          <w:b/>
+          <w:bCs/>
+          <w:vertAlign w:val="superscript"/>
+        </w:rPr>
+        <w:t>16</w:t>
+      </w:r>
+      <w:r>
+        <w:rPr>
+          <w:b/>
+          <w:bCs/>
+        </w:rPr>
+        <w:t>。</w:t>
+      </w:r>
+    </w:p>
+    <w:p>
+      <w:pPr>
+        <w:rPr>
+          <w:b/>
+          <w:bCs/>
+        </w:rPr>
+      </w:pPr>
+      <w:r>
+        <w:rPr>
+          <w:b/>
+          <w:bCs/>
+        </w:rPr>
+        <w:t>4. 非功能性需求</w:t>
+      </w:r>
+    </w:p>
+    <w:p>
+      <w:pPr>
+        <w:rPr>
+          <w:b/>
+          <w:bCs/>
+        </w:rPr>
+      </w:pPr>
+      <w:r>
+        <w:rPr>
+          <w:b/>
+          <w:bCs/>
+        </w:rPr>
+        <w:t>4.1 性能需求</w:t>
+      </w:r>
+    </w:p>
+    <w:p>
+      <w:pPr>
+        <w:rPr>
+          <w:b/>
+          <w:bCs/>
+        </w:rPr>
+      </w:pPr>
+      <w:r>
+        <w:rPr>
+          <w:b/>
+          <w:bCs/>
+        </w:rPr>
+        <w:t xml:space="preserve">系统应具有良好的性能。目标页面加载时间应控制在3秒以内 </w:t>
+      </w:r>
+      <w:r>
+        <w:rPr>
+          <w:b/>
+          <w:bCs/>
+          <w:vertAlign w:val="superscript"/>
+        </w:rPr>
+        <w:t>12</w:t>
+      </w:r>
+      <w:r>
+        <w:rPr>
+          <w:b/>
+          <w:bCs/>
+        </w:rPr>
+        <w:t>。系统应能支持一定数量的并发用户访问，并保证API接口的响应时间在合理范围内。</w:t>
+      </w:r>
+    </w:p>
+    <w:p>
+      <w:pPr>
+        <w:rPr>
+          <w:b/>
+          <w:bCs/>
+        </w:rPr>
+      </w:pPr>
+      <w:r>
+        <w:rPr>
+          <w:b/>
+          <w:bCs/>
+        </w:rPr>
+        <w:t>4.2 安全性需求</w:t>
+      </w:r>
+    </w:p>
+    <w:p>
+      <w:pPr>
+        <w:rPr>
+          <w:b/>
+          <w:bCs/>
+        </w:rPr>
+      </w:pPr>
+      <w:r>
+        <w:rPr>
+          <w:b/>
+          <w:bCs/>
+        </w:rPr>
+        <w:t xml:space="preserve">系统应保障用户数据的安全，包括使用HTTPS协议进行数据传输，对用户密码等敏感信息进行加密存储 </w:t>
+      </w:r>
+      <w:r>
+        <w:rPr>
+          <w:b/>
+          <w:bCs/>
+          <w:vertAlign w:val="superscript"/>
+        </w:rPr>
+        <w:t>12</w:t>
+      </w:r>
+      <w:r>
+        <w:rPr>
+          <w:b/>
+          <w:bCs/>
+        </w:rPr>
+        <w:t xml:space="preserve">。API接口应使用JWT进行鉴权 </w:t>
+      </w:r>
+      <w:r>
+        <w:rPr>
+          <w:b/>
+          <w:bCs/>
+          <w:vertAlign w:val="superscript"/>
+        </w:rPr>
+        <w:t>11</w:t>
+      </w:r>
+      <w:r>
+        <w:rPr>
+          <w:b/>
+          <w:bCs/>
+        </w:rPr>
+        <w:t>。系统还应采取必要的措施，防范常见的Web安全漏洞，例如跨站脚本攻击（XSS）和SQL注入。支付信息的安全性也应得到充分保障。</w:t>
+      </w:r>
+    </w:p>
+    <w:p>
+      <w:pPr>
+        <w:rPr>
+          <w:b/>
+          <w:bCs/>
+        </w:rPr>
+      </w:pPr>
+      <w:r>
+        <w:rPr>
+          <w:b/>
+          <w:bCs/>
+        </w:rPr>
+        <w:t>4.3 可用性需求</w:t>
+      </w:r>
+    </w:p>
+    <w:p>
+      <w:pPr>
+        <w:rPr>
+          <w:b/>
+          <w:bCs/>
+        </w:rPr>
+      </w:pPr>
+      <w:r>
+        <w:rPr>
+          <w:b/>
+          <w:bCs/>
+        </w:rPr>
+        <w:t xml:space="preserve">系统应提供直观且用户友好的界面，方便买家和卖家进行操作 </w:t>
+      </w:r>
+      <w:r>
+        <w:rPr>
+          <w:b/>
+          <w:bCs/>
+          <w:vertAlign w:val="superscript"/>
+        </w:rPr>
+        <w:t>9</w:t>
+      </w:r>
+      <w:r>
+        <w:rPr>
+          <w:b/>
+          <w:bCs/>
+        </w:rPr>
+        <w:t xml:space="preserve">。导航应清晰易懂 </w:t>
+      </w:r>
+      <w:r>
+        <w:rPr>
+          <w:b/>
+          <w:bCs/>
+          <w:vertAlign w:val="superscript"/>
+        </w:rPr>
+        <w:t>17</w:t>
+      </w:r>
+      <w:r>
+        <w:rPr>
+          <w:b/>
+          <w:bCs/>
+        </w:rPr>
+        <w:t xml:space="preserve">，信息架构应合理。系统应遵循电子商务的用户体验设计最佳实践 </w:t>
+      </w:r>
+      <w:r>
+        <w:rPr>
+          <w:b/>
+          <w:bCs/>
+          <w:vertAlign w:val="superscript"/>
+        </w:rPr>
+        <w:t>8</w:t>
+      </w:r>
+      <w:r>
+        <w:rPr>
+          <w:b/>
+          <w:bCs/>
+        </w:rPr>
+        <w:t>。</w:t>
+      </w:r>
+    </w:p>
+    <w:p>
+      <w:pPr>
+        <w:rPr>
+          <w:b/>
+          <w:bCs/>
+        </w:rPr>
+      </w:pPr>
+      <w:r>
+        <w:rPr>
+          <w:b/>
+          <w:bCs/>
+        </w:rPr>
+        <w:t>4.4 可靠性需求</w:t>
+      </w:r>
+    </w:p>
+    <w:p>
+      <w:pPr>
+        <w:rPr>
+          <w:b/>
+          <w:bCs/>
+        </w:rPr>
+      </w:pPr>
+      <w:r>
+        <w:rPr>
+          <w:b/>
+          <w:bCs/>
+        </w:rPr>
+        <w:t xml:space="preserve">系统应保证较高的可用性和稳定性。需要制定完善的错误处理和恢复机制 </w:t>
+      </w:r>
+      <w:r>
+        <w:rPr>
+          <w:b/>
+          <w:bCs/>
+          <w:vertAlign w:val="superscript"/>
+        </w:rPr>
+        <w:t>16</w:t>
+      </w:r>
+      <w:r>
+        <w:rPr>
+          <w:b/>
+          <w:bCs/>
+        </w:rPr>
+        <w:t>，并考虑数据备份和恢复策略，以防止数据丢失。</w:t>
+      </w:r>
+    </w:p>
+    <w:p>
+      <w:pPr>
+        <w:rPr>
+          <w:b/>
+          <w:bCs/>
+        </w:rPr>
+      </w:pPr>
+      <w:r>
+        <w:rPr>
+          <w:b/>
+          <w:bCs/>
+        </w:rPr>
+        <w:t>4.5 可伸缩性需求</w:t>
+      </w:r>
+    </w:p>
+    <w:p>
+      <w:pPr>
+        <w:rPr>
+          <w:b/>
+          <w:bCs/>
+        </w:rPr>
+      </w:pPr>
+      <w:r>
+        <w:rPr>
+          <w:b/>
+          <w:bCs/>
+        </w:rPr>
+        <w:t xml:space="preserve">系统应具备良好的可伸缩性，能够应对未来用户量、商品数量和订单量的增长 </w:t>
+      </w:r>
+      <w:r>
+        <w:rPr>
+          <w:b/>
+          <w:bCs/>
+          <w:vertAlign w:val="superscript"/>
+        </w:rPr>
+        <w:t>16</w:t>
+      </w:r>
+      <w:r>
+        <w:rPr>
+          <w:b/>
+          <w:bCs/>
+        </w:rPr>
+        <w:t>。数据库和应用架构应支持水平扩展。</w:t>
+      </w:r>
+    </w:p>
+    <w:p>
+      <w:pPr>
+        <w:rPr>
+          <w:b/>
+          <w:bCs/>
+        </w:rPr>
+      </w:pPr>
+      <w:r>
+        <w:rPr>
+          <w:b/>
+          <w:bCs/>
+        </w:rPr>
+        <w:t>4.6 无障碍性需求 (WCAG合规)</w:t>
+      </w:r>
+    </w:p>
+    <w:p>
+      <w:pPr>
+        <w:rPr>
+          <w:b/>
+          <w:bCs/>
+        </w:rPr>
+      </w:pPr>
+      <w:r>
+        <w:rPr>
+          <w:b/>
+          <w:bCs/>
+        </w:rPr>
+        <w:t xml:space="preserve">系统应努力遵守Web内容无障碍指南（WCAG）2.1 AA级标准 </w:t>
+      </w:r>
+      <w:r>
+        <w:rPr>
+          <w:b/>
+          <w:bCs/>
+          <w:vertAlign w:val="superscript"/>
+        </w:rPr>
+        <w:t>16</w:t>
+      </w:r>
+      <w:r>
+        <w:rPr>
+          <w:b/>
+          <w:bCs/>
+        </w:rPr>
+        <w:t>，确保残障人士也能无障碍地使用该平台。这包括兼容辅助技术（如屏幕阅读器）、提供足够的颜色对比度和支持键盘导航。</w:t>
+      </w:r>
+    </w:p>
+    <w:p>
+      <w:pPr>
+        <w:rPr>
+          <w:b/>
+          <w:bCs/>
+        </w:rPr>
+      </w:pPr>
+      <w:r>
+        <w:rPr>
+          <w:b/>
+          <w:bCs/>
+        </w:rPr>
+        <w:lastRenderedPageBreak/>
+        <w:t>5. 技术方案要点</w:t>
+      </w:r>
+    </w:p>
+    <w:p>
+      <w:pPr>
+        <w:rPr>
+          <w:b/>
+          <w:bCs/>
+        </w:rPr>
+      </w:pPr>
+      <w:r>
+        <w:rPr>
+          <w:b/>
+          <w:bCs/>
+        </w:rPr>
+        <w:t>5.1 前端架构 (Vue.js)</w:t>
+      </w:r>
+    </w:p>
+    <w:p>
+      <w:pPr>
+        <w:rPr>
+          <w:b/>
+          <w:bCs/>
+        </w:rPr>
+      </w:pPr>
+      <w:r>
+        <w:rPr>
+          <w:b/>
+          <w:bCs/>
+        </w:rPr>
+        <w:t>前端将采用Vue.js框架进行开发。Vue.js的组件化架构有助于提高代码的复用性和可维护性。项目将使用Vue Router进行页面导航，并可能使用Vuex或其他状态管理库来管理应用的状态。</w:t>
+      </w:r>
+    </w:p>
+    <w:p>
+      <w:pPr>
+        <w:rPr>
+          <w:b/>
+          <w:bCs/>
+        </w:rPr>
+      </w:pPr>
+      <w:r>
+        <w:rPr>
+          <w:b/>
+          <w:bCs/>
+        </w:rPr>
+        <w:t>5.2 后端架构 (Spring Boot)</w:t>
+      </w:r>
+    </w:p>
+    <w:p>
+      <w:pPr>
+        <w:rPr>
+          <w:b/>
+          <w:bCs/>
+        </w:rPr>
+      </w:pPr>
+      <w:r>
+        <w:rPr>
+          <w:b/>
+          <w:bCs/>
+        </w:rPr>
+        <w:t>后端将采用Spring Boot框架进行开发。Spring Boot以其便捷的配置和快速开发能力，能够高效地构建稳定可靠的后端应用。后端将采用MVC（模型-视图-控制器）或类似的架构模式，并使用Spring Data JPA来简化数据库操作。</w:t>
+      </w:r>
+    </w:p>
+    <w:p>
+      <w:pPr>
+        <w:rPr>
+          <w:b/>
+          <w:bCs/>
+        </w:rPr>
+      </w:pPr>
+      <w:r>
+        <w:rPr>
+          <w:b/>
+          <w:bCs/>
+        </w:rPr>
+        <w:t>5.3 支付系统集成细节 (支付宝/微信支付沙箱)</w:t>
+      </w:r>
+    </w:p>
+    <w:p>
+      <w:pPr>
+        <w:rPr>
+          <w:b/>
+          <w:bCs/>
+        </w:rPr>
+      </w:pPr>
+      <w:r>
+        <w:rPr>
+          <w:b/>
+          <w:bCs/>
+        </w:rPr>
+        <w:t xml:space="preserve">系统将通过调用支付宝和微信支付提供的API或SDK来实现支付功能。在正式上线前，必须严格按照支付平台的文档说明，在沙箱环境中对支付流程进行全面的测试 </w:t>
+      </w:r>
+      <w:r>
+        <w:rPr>
+          <w:b/>
+          <w:bCs/>
+          <w:vertAlign w:val="superscript"/>
+        </w:rPr>
+        <w:t>25</w:t>
+      </w:r>
+      <w:r>
+        <w:rPr>
+          <w:b/>
+          <w:bCs/>
+        </w:rPr>
+        <w:t>。测试应涵盖支付成功、支付失败、取消支付以及支付状态回调等各种场景。</w:t>
+      </w:r>
+    </w:p>
+    <w:p>
+      <w:pPr>
+        <w:rPr>
+          <w:b/>
+          <w:bCs/>
+        </w:rPr>
+      </w:pPr>
+      <w:r>
+        <w:rPr>
+          <w:b/>
+          <w:bCs/>
+        </w:rPr>
+        <w:t>5.4 图片处理策略 (CDN加速)</w:t>
+      </w:r>
+    </w:p>
+    <w:p>
+      <w:pPr>
+        <w:rPr>
+          <w:b/>
+          <w:bCs/>
+        </w:rPr>
+      </w:pPr>
+      <w:r>
+        <w:rPr>
+          <w:b/>
+          <w:bCs/>
+        </w:rPr>
+        <w:t xml:space="preserve">为了提高网站的加载速度，建议采用CDN（内容分发网络）来存储和分发商品图片 </w:t>
+      </w:r>
+      <w:r>
+        <w:rPr>
+          <w:b/>
+          <w:bCs/>
+          <w:vertAlign w:val="superscript"/>
+        </w:rPr>
+        <w:t>11</w:t>
+      </w:r>
+      <w:r>
+        <w:rPr>
+          <w:b/>
+          <w:bCs/>
+        </w:rPr>
+        <w:t xml:space="preserve">。可以选择如Cloudimage、Cloudinary、Imgix等CDN服务提供商 </w:t>
+      </w:r>
+      <w:r>
+        <w:rPr>
+          <w:b/>
+          <w:bCs/>
+          <w:vertAlign w:val="superscript"/>
+        </w:rPr>
+        <w:t>54</w:t>
+      </w:r>
+      <w:r>
+        <w:rPr>
+          <w:b/>
+          <w:bCs/>
+        </w:rPr>
+        <w:t xml:space="preserve">。配置CDN时，需要将商品图片上传到CDN服务器，并在应用中配置相应的URL，以便从CDN获取图片资源 </w:t>
+      </w:r>
+      <w:r>
+        <w:rPr>
+          <w:b/>
+          <w:bCs/>
+          <w:vertAlign w:val="superscript"/>
+        </w:rPr>
+        <w:t>57</w:t>
+      </w:r>
+      <w:r>
+        <w:rPr>
+          <w:b/>
+          <w:bCs/>
+        </w:rPr>
+        <w:t>。</w:t>
+      </w:r>
+    </w:p>
+    <w:p>
+      <w:pPr>
+        <w:rPr>
+          <w:b/>
+          <w:bCs/>
+        </w:rPr>
+      </w:pPr>
+      <w:r>
+        <w:rPr>
+          <w:b/>
+          <w:bCs/>
+        </w:rPr>
+        <w:t>5.5 订单号生成 (分布式ID - 雪花算法)</w:t>
+      </w:r>
+    </w:p>
+    <w:p>
+      <w:pPr>
+        <w:rPr>
+          <w:b/>
+          <w:bCs/>
+        </w:rPr>
+      </w:pPr>
+      <w:r>
+        <w:rPr>
+          <w:b/>
+          <w:bCs/>
+        </w:rPr>
+        <w:t xml:space="preserve">为了保证订单号的全局唯一性和趋势递增，建议使用分布式ID生成算法，例如Snowflake算法 </w:t>
+      </w:r>
+      <w:r>
+        <w:rPr>
+          <w:b/>
+          <w:bCs/>
+          <w:vertAlign w:val="superscript"/>
+        </w:rPr>
+        <w:t>11</w:t>
+      </w:r>
+      <w:r>
+        <w:rPr>
+          <w:b/>
+          <w:bCs/>
+        </w:rPr>
+        <w:t xml:space="preserve">。Snowflake算法通过结合时间戳、机器ID和序列号来生成唯一的ID </w:t>
+      </w:r>
+      <w:r>
+        <w:rPr>
+          <w:b/>
+          <w:bCs/>
+          <w:vertAlign w:val="superscript"/>
+        </w:rPr>
+        <w:t>63</w:t>
+      </w:r>
+      <w:r>
+        <w:rPr>
+          <w:b/>
+          <w:bCs/>
+        </w:rPr>
+        <w:t>。在后端实现Snowflake算法，可以确保在分布式环境下生成不重复的订单号。</w:t>
+      </w:r>
+    </w:p>
+    <w:p>
+      <w:pPr>
+        <w:rPr>
+          <w:b/>
+          <w:bCs/>
+        </w:rPr>
+      </w:pPr>
+      <w:r>
+        <w:rPr>
+          <w:b/>
+          <w:bCs/>
+        </w:rPr>
+        <w:t>5.6 数据库设计考虑 (预留扩展字段)</w:t>
+      </w:r>
+    </w:p>
+    <w:p>
+      <w:pPr>
+        <w:rPr>
+          <w:b/>
+          <w:bCs/>
+        </w:rPr>
+      </w:pPr>
+      <w:r>
+        <w:rPr>
+          <w:b/>
+          <w:bCs/>
+        </w:rPr>
+        <w:t xml:space="preserve">数据库系统可以选择MySQL或PostgreSQL等关系型数据库。在设计数据库表结构时，应考虑预留一些扩展字段，以便在未来需要添加新的属性或信息时，无需进行大规模的表结构变更 </w:t>
+      </w:r>
+      <w:r>
+        <w:rPr>
+          <w:b/>
+          <w:bCs/>
+          <w:vertAlign w:val="superscript"/>
+        </w:rPr>
+        <w:t>11</w:t>
+      </w:r>
+      <w:r>
+        <w:rPr>
+          <w:b/>
+          <w:bCs/>
+        </w:rPr>
+        <w:t>。可以使用JSON或其他灵活的数据类型来实现扩展字段。</w:t>
+      </w:r>
+    </w:p>
+    <w:p>
+      <w:pPr>
+        <w:rPr>
+          <w:b/>
+          <w:bCs/>
+        </w:rPr>
+      </w:pPr>
+      <w:r>
+        <w:rPr>
+          <w:b/>
+          <w:bCs/>
+        </w:rPr>
+        <w:t>5.7 API鉴权 (JWT)</w:t>
+      </w:r>
+    </w:p>
+    <w:p>
+      <w:pPr>
+        <w:rPr>
+          <w:b/>
+          <w:bCs/>
+        </w:rPr>
+      </w:pPr>
+      <w:r>
+        <w:rPr>
+          <w:b/>
+          <w:bCs/>
+        </w:rPr>
+        <w:t xml:space="preserve">系统的API接口将使用JWT（JSON Web Tokens）进行鉴权 </w:t>
+      </w:r>
+      <w:r>
+        <w:rPr>
+          <w:b/>
+          <w:bCs/>
+          <w:vertAlign w:val="superscript"/>
+        </w:rPr>
+        <w:t>11</w:t>
+      </w:r>
+      <w:r>
+        <w:rPr>
+          <w:b/>
+          <w:bCs/>
+        </w:rPr>
+        <w:t>。用户登录成功后，后端会生成一个JWT并返回给前端。前端在后续的API请求中需要在请求头中携带该JWT。后端接收到请求后，会对JWT进行验证，以确认用户的身份和权限。</w:t>
+      </w:r>
+    </w:p>
+    <w:p>
+      <w:pPr>
+        <w:rPr>
+          <w:b/>
+          <w:bCs/>
+        </w:rPr>
+      </w:pPr>
+      <w:r>
+        <w:rPr>
+          <w:b/>
+          <w:bCs/>
+        </w:rPr>
+        <w:t>6. 测试策略</w:t>
+      </w:r>
+    </w:p>
+    <w:p>
+      <w:pPr>
+        <w:rPr>
+          <w:b/>
+          <w:bCs/>
+        </w:rPr>
+      </w:pPr>
+      <w:r>
+        <w:rPr>
+          <w:b/>
+          <w:bCs/>
+        </w:rPr>
+        <w:lastRenderedPageBreak/>
+        <w:t>6.1 Release 1 测试重点</w:t>
+      </w:r>
+    </w:p>
+    <w:p>
+      <w:pPr>
+        <w:rPr>
+          <w:b/>
+          <w:bCs/>
+        </w:rPr>
+      </w:pPr>
+      <w:r>
+        <w:rPr>
+          <w:b/>
+          <w:bCs/>
+        </w:rPr>
+        <w:t xml:space="preserve">Release 1的测试重点将放在核心功能的验证上，包括用户注册登录、商品分类浏览、关键词搜索、商品详情展示、购物车、订单结算、基础订单管理以及卖家端的商品发布和订单处理等功能 </w:t>
+      </w:r>
+      <w:r>
+        <w:rPr>
+          <w:b/>
+          <w:bCs/>
+          <w:vertAlign w:val="superscript"/>
+        </w:rPr>
+        <w:t>5</w:t>
+      </w:r>
+      <w:r>
+        <w:rPr>
+          <w:b/>
+          <w:bCs/>
+        </w:rPr>
+        <w:t>。测试类型主要包括功能测试、可用性测试和基础的性能测试。同时，需要对用户认证和授权进行安全性测试。</w:t>
+      </w:r>
+    </w:p>
+    <w:p>
+      <w:pPr>
+        <w:rPr>
+          <w:b/>
+          <w:bCs/>
+        </w:rPr>
+      </w:pPr>
+      <w:r>
+        <w:rPr>
+          <w:b/>
+          <w:bCs/>
+        </w:rPr>
+        <w:t>6.2 Release 2 测试考虑</w:t>
+      </w:r>
+    </w:p>
+    <w:p>
+      <w:pPr>
+        <w:rPr>
+          <w:b/>
+          <w:bCs/>
+        </w:rPr>
+      </w:pPr>
+      <w:r>
+        <w:rPr>
+          <w:b/>
+          <w:bCs/>
+        </w:rPr>
+        <w:t>Release 2的测试将涵盖新增的增强功能，例如商品评价、退货/退款流程、销售数据看板、财务报表导出、库存预警和多规格商品管理。测试将更加侧重于不同模块之间的集成测试，并需要考虑在更高负载下的性能测试和压力测试。</w:t>
+      </w:r>
+    </w:p>
+    <w:p>
+      <w:pPr>
+        <w:rPr>
+          <w:b/>
+          <w:bCs/>
+        </w:rPr>
+      </w:pPr>
+      <w:r>
+        <w:rPr>
+          <w:b/>
+          <w:bCs/>
+        </w:rPr>
+        <w:t>6.3 特别关注支付系统沙箱测试</w:t>
+      </w:r>
+    </w:p>
+    <w:p>
+      <w:pPr>
+        <w:rPr>
+          <w:b/>
+          <w:bCs/>
+        </w:rPr>
+      </w:pPr>
+      <w:r>
+        <w:rPr>
+          <w:b/>
+          <w:bCs/>
+        </w:rPr>
+        <w:t xml:space="preserve">鉴于支付系统的重要性，需要对支付宝和微信支付的集成进行全面的沙箱测试 </w:t>
+      </w:r>
+      <w:r>
+        <w:rPr>
+          <w:b/>
+          <w:bCs/>
+          <w:vertAlign w:val="superscript"/>
+        </w:rPr>
+        <w:t>25</w:t>
+      </w:r>
+      <w:r>
+        <w:rPr>
+          <w:b/>
+          <w:bCs/>
+        </w:rPr>
+        <w:t>。测试用例应覆盖支付成功、支付失败、支付取消以及支付状态回调等各种场景，确保支付功能的正确性和稳定性。</w:t>
+      </w:r>
+    </w:p>
+    <w:p>
+      <w:pPr>
+        <w:rPr>
+          <w:b/>
+          <w:bCs/>
+        </w:rPr>
+      </w:pPr>
+      <w:r>
+        <w:rPr>
+          <w:b/>
+          <w:bCs/>
+        </w:rPr>
+        <w:t>7. 潜在增强功能与未来考虑</w:t>
+      </w:r>
+    </w:p>
+    <w:p>
+      <w:pPr>
+        <w:rPr>
+          <w:b/>
+          <w:bCs/>
+        </w:rPr>
+      </w:pPr>
+      <w:r>
+        <w:rPr>
+          <w:b/>
+          <w:bCs/>
+        </w:rPr>
+        <w:t xml:space="preserve">未来可以考虑增加以下增强功能：个性化商品推荐 </w:t>
+      </w:r>
+      <w:r>
+        <w:rPr>
+          <w:b/>
+          <w:bCs/>
+          <w:vertAlign w:val="superscript"/>
+        </w:rPr>
+        <w:t>10</w:t>
+      </w:r>
+      <w:r>
+        <w:rPr>
+          <w:b/>
+          <w:bCs/>
+        </w:rPr>
+        <w:t xml:space="preserve">、高级搜索过滤和排序、心愿单功能 </w:t>
+      </w:r>
+      <w:r>
+        <w:rPr>
+          <w:b/>
+          <w:bCs/>
+          <w:vertAlign w:val="superscript"/>
+        </w:rPr>
+        <w:t>1</w:t>
+      </w:r>
+      <w:r>
+        <w:rPr>
+          <w:b/>
+          <w:bCs/>
+        </w:rPr>
+        <w:t xml:space="preserve">、客户支持功能（例如，在线聊天）、国际化和本地化支持（多语言、多货币） </w:t>
+      </w:r>
+      <w:r>
+        <w:rPr>
+          <w:b/>
+          <w:bCs/>
+          <w:vertAlign w:val="superscript"/>
+        </w:rPr>
+        <w:t>16</w:t>
+      </w:r>
+      <w:r>
+        <w:rPr>
+          <w:b/>
+          <w:bCs/>
+        </w:rPr>
+        <w:t>、以及为卖家提供更高级的分析和报告功能。</w:t>
+      </w:r>
+    </w:p>
+    <w:p>
+      <w:pPr>
+        <w:rPr>
+          <w:b/>
+          <w:bCs/>
+        </w:rPr>
+      </w:pPr>
+      <w:r>
+        <w:rPr>
+          <w:b/>
+          <w:bCs/>
+        </w:rPr>
+        <w:t>8. 结论</w:t>
+      </w:r>
+    </w:p>
+    <w:p>
+      <w:pPr>
         <w:rPr>
           <w:rFonts w:hint="eastAsia"/>
           <w:b/>
@@ -32,2274 +2420,9 @@
           <w:b/>
           <w:bCs/>
         </w:rPr>
-        <w:t>W</w:t>
-      </w:r>
-      <w:r>
-        <w:rPr>
-          <w:rFonts w:hint="eastAsia"/>
-          <w:b/>
-          <w:bCs/>
-        </w:rPr>
-        <w:t>eb 6组</w:t>
-      </w:r>
-    </w:p>
-    <w:p>
-      <w:pPr>
-        <w:rPr>
-          <w:b/>
-          <w:bCs/>
-        </w:rPr>
-      </w:pPr>
-      <w:r>
-        <w:rPr>
-          <w:b/>
-          <w:bCs/>
-        </w:rPr>
-        <w:t>一、项目概述</w:t>
-      </w:r>
-    </w:p>
-    <w:p>
-      <w:pPr>
-        <w:rPr>
-          <w:b/>
-          <w:bCs/>
-        </w:rPr>
-      </w:pPr>
-      <w:r>
-        <w:rPr>
-          <w:b/>
-          <w:bCs/>
-        </w:rPr>
-        <w:t>分阶段交付计划：</w:t>
-      </w:r>
-    </w:p>
-    <w:p>
-      <w:pPr>
-        <w:numPr>
-          <w:ilvl w:val="0"/>
-          <w:numId w:val="5"/>
-        </w:numPr>
-        <w:rPr>
-          <w:b/>
-          <w:bCs/>
-        </w:rPr>
-      </w:pPr>
-      <w:r>
-        <w:rPr>
-          <w:b/>
-          <w:bCs/>
-        </w:rPr>
-        <w:t>Release1（基础核心功能）：6周开发+1周测试</w:t>
-      </w:r>
-    </w:p>
-    <w:p>
-      <w:pPr>
-        <w:numPr>
-          <w:ilvl w:val="0"/>
-          <w:numId w:val="5"/>
-        </w:numPr>
-        <w:rPr>
-          <w:b/>
-          <w:bCs/>
-        </w:rPr>
-      </w:pPr>
-      <w:r>
-        <w:rPr>
-          <w:b/>
-          <w:bCs/>
-        </w:rPr>
-        <w:t>Release2（增强功能）：2周开发+1周优化</w:t>
-      </w:r>
-    </w:p>
-    <w:p>
-      <w:pPr>
-        <w:rPr>
-          <w:b/>
-          <w:bCs/>
-        </w:rPr>
-      </w:pPr>
-      <w:r>
-        <w:rPr>
-          <w:b/>
-          <w:bCs/>
-        </w:rPr>
-        <w:t>二、用户角色需求（补充）</w:t>
-      </w:r>
-    </w:p>
-    <w:tbl>
-      <w:tblPr>
-        <w:tblW w:w="0" w:type="auto"/>
-        <w:tblCellMar>
-          <w:top w:w="15" w:type="dxa"/>
-          <w:left w:w="15" w:type="dxa"/>
-          <w:bottom w:w="15" w:type="dxa"/>
-          <w:right w:w="15" w:type="dxa"/>
-        </w:tblCellMar>
-        <w:tblLook w:val="04A0" w:firstRow="1" w:lastRow="0" w:firstColumn="1" w:lastColumn="0" w:noHBand="0" w:noVBand="1"/>
-      </w:tblPr>
-      <w:tblGrid>
-        <w:gridCol w:w="675"/>
-        <w:gridCol w:w="1441"/>
-        <w:gridCol w:w="2101"/>
-      </w:tblGrid>
-      <w:tr>
-        <w:trPr>
-          <w:tblHeader/>
-        </w:trPr>
-        <w:tc>
-          <w:tcPr>
-            <w:tcW w:w="0" w:type="auto"/>
-            <w:tcMar>
-              <w:top w:w="15" w:type="dxa"/>
-              <w:left w:w="0" w:type="dxa"/>
-              <w:bottom w:w="15" w:type="dxa"/>
-              <w:right w:w="15" w:type="dxa"/>
-            </w:tcMar>
-            <w:vAlign w:val="center"/>
-            <w:hideMark/>
-          </w:tcPr>
-          <w:p>
-            <w:pPr>
-              <w:rPr>
-                <w:b/>
-                <w:bCs/>
-              </w:rPr>
-            </w:pPr>
-            <w:r>
-              <w:rPr>
-                <w:b/>
-                <w:bCs/>
-              </w:rPr>
-              <w:t>角色</w:t>
-            </w:r>
-          </w:p>
-        </w:tc>
-        <w:tc>
-          <w:tcPr>
-            <w:tcW w:w="0" w:type="auto"/>
-            <w:vAlign w:val="center"/>
-            <w:hideMark/>
-          </w:tcPr>
-          <w:p>
-            <w:pPr>
-              <w:rPr>
-                <w:b/>
-                <w:bCs/>
-              </w:rPr>
-            </w:pPr>
-            <w:r>
-              <w:rPr>
-                <w:b/>
-                <w:bCs/>
-              </w:rPr>
-              <w:t>Release1权限</w:t>
-            </w:r>
-          </w:p>
-        </w:tc>
-        <w:tc>
-          <w:tcPr>
-            <w:tcW w:w="0" w:type="auto"/>
-            <w:vAlign w:val="center"/>
-            <w:hideMark/>
-          </w:tcPr>
-          <w:p>
-            <w:pPr>
-              <w:rPr>
-                <w:b/>
-                <w:bCs/>
-              </w:rPr>
-            </w:pPr>
-            <w:r>
-              <w:rPr>
-                <w:b/>
-                <w:bCs/>
-              </w:rPr>
-              <w:t>Release2新增权限</w:t>
-            </w:r>
-          </w:p>
-        </w:tc>
-      </w:tr>
-      <w:tr>
-        <w:tc>
-          <w:tcPr>
-            <w:tcW w:w="0" w:type="auto"/>
-            <w:tcMar>
-              <w:top w:w="15" w:type="dxa"/>
-              <w:left w:w="0" w:type="dxa"/>
-              <w:bottom w:w="15" w:type="dxa"/>
-              <w:right w:w="15" w:type="dxa"/>
-            </w:tcMar>
-            <w:vAlign w:val="center"/>
-            <w:hideMark/>
-          </w:tcPr>
-          <w:p>
-            <w:pPr>
-              <w:rPr>
-                <w:b/>
-                <w:bCs/>
-              </w:rPr>
-            </w:pPr>
-            <w:r>
-              <w:rPr>
-                <w:b/>
-                <w:bCs/>
-              </w:rPr>
-              <w:t>买家</w:t>
-            </w:r>
-          </w:p>
-        </w:tc>
-        <w:tc>
-          <w:tcPr>
-            <w:tcW w:w="0" w:type="auto"/>
-            <w:vAlign w:val="center"/>
-            <w:hideMark/>
-          </w:tcPr>
-          <w:p>
-            <w:pPr>
-              <w:rPr>
-                <w:b/>
-                <w:bCs/>
-              </w:rPr>
-            </w:pPr>
-            <w:r>
-              <w:rPr>
-                <w:b/>
-                <w:bCs/>
-              </w:rPr>
-              <w:t>基础购物流程</w:t>
-            </w:r>
-          </w:p>
-        </w:tc>
-        <w:tc>
-          <w:tcPr>
-            <w:tcW w:w="0" w:type="auto"/>
-            <w:vAlign w:val="center"/>
-            <w:hideMark/>
-          </w:tcPr>
-          <w:p>
-            <w:pPr>
-              <w:rPr>
-                <w:b/>
-                <w:bCs/>
-              </w:rPr>
-            </w:pPr>
-            <w:r>
-              <w:rPr>
-                <w:b/>
-                <w:bCs/>
-              </w:rPr>
-              <w:t>评价/退款</w:t>
-            </w:r>
-          </w:p>
-        </w:tc>
-      </w:tr>
-      <w:tr>
-        <w:tc>
-          <w:tcPr>
-            <w:tcW w:w="0" w:type="auto"/>
-            <w:tcMar>
-              <w:top w:w="15" w:type="dxa"/>
-              <w:left w:w="0" w:type="dxa"/>
-              <w:bottom w:w="15" w:type="dxa"/>
-              <w:right w:w="15" w:type="dxa"/>
-            </w:tcMar>
-            <w:vAlign w:val="center"/>
-            <w:hideMark/>
-          </w:tcPr>
-          <w:p>
-            <w:pPr>
-              <w:rPr>
-                <w:b/>
-                <w:bCs/>
-              </w:rPr>
-            </w:pPr>
-            <w:r>
-              <w:rPr>
-                <w:b/>
-                <w:bCs/>
-              </w:rPr>
-              <w:t>卖家</w:t>
-            </w:r>
-          </w:p>
-        </w:tc>
-        <w:tc>
-          <w:tcPr>
-            <w:tcW w:w="0" w:type="auto"/>
-            <w:vAlign w:val="center"/>
-            <w:hideMark/>
-          </w:tcPr>
-          <w:p>
-            <w:pPr>
-              <w:rPr>
-                <w:b/>
-                <w:bCs/>
-              </w:rPr>
-            </w:pPr>
-            <w:r>
-              <w:rPr>
-                <w:b/>
-                <w:bCs/>
-              </w:rPr>
-              <w:t>商品/订单管理</w:t>
-            </w:r>
-          </w:p>
-        </w:tc>
-        <w:tc>
-          <w:tcPr>
-            <w:tcW w:w="0" w:type="auto"/>
-            <w:vAlign w:val="center"/>
-            <w:hideMark/>
-          </w:tcPr>
-          <w:p>
-            <w:pPr>
-              <w:rPr>
-                <w:b/>
-                <w:bCs/>
-              </w:rPr>
-            </w:pPr>
-            <w:r>
-              <w:rPr>
-                <w:b/>
-                <w:bCs/>
-              </w:rPr>
-              <w:t>数据分析/多规格商品</w:t>
-            </w:r>
-          </w:p>
-        </w:tc>
-      </w:tr>
-      <w:tr>
-        <w:tc>
-          <w:tcPr>
-            <w:tcW w:w="0" w:type="auto"/>
-            <w:tcMar>
-              <w:top w:w="15" w:type="dxa"/>
-              <w:left w:w="0" w:type="dxa"/>
-              <w:bottom w:w="15" w:type="dxa"/>
-              <w:right w:w="15" w:type="dxa"/>
-            </w:tcMar>
-            <w:vAlign w:val="center"/>
-            <w:hideMark/>
-          </w:tcPr>
-          <w:p>
-            <w:pPr>
-              <w:rPr>
-                <w:b/>
-                <w:bCs/>
-              </w:rPr>
-            </w:pPr>
-            <w:r>
-              <w:rPr>
-                <w:b/>
-                <w:bCs/>
-              </w:rPr>
-              <w:t>审核员</w:t>
-            </w:r>
-          </w:p>
-        </w:tc>
-        <w:tc>
-          <w:tcPr>
-            <w:tcW w:w="0" w:type="auto"/>
-            <w:vAlign w:val="center"/>
-            <w:hideMark/>
-          </w:tcPr>
-          <w:p>
-            <w:pPr>
-              <w:rPr>
-                <w:b/>
-                <w:bCs/>
-              </w:rPr>
-            </w:pPr>
-            <w:r>
-              <w:rPr>
-                <w:b/>
-                <w:bCs/>
-              </w:rPr>
-              <w:t>商家资质审核</w:t>
-            </w:r>
-          </w:p>
-        </w:tc>
-        <w:tc>
-          <w:tcPr>
-            <w:tcW w:w="0" w:type="auto"/>
-            <w:vAlign w:val="center"/>
-            <w:hideMark/>
-          </w:tcPr>
-          <w:p>
-            <w:pPr>
-              <w:rPr>
-                <w:b/>
-                <w:bCs/>
-              </w:rPr>
-            </w:pPr>
-            <w:r>
-              <w:rPr>
-                <w:b/>
-                <w:bCs/>
-              </w:rPr>
-              <w:t>新增退货审核权限</w:t>
-            </w:r>
-          </w:p>
-        </w:tc>
-      </w:tr>
-    </w:tbl>
-    <w:p>
-      <w:pPr>
-        <w:rPr>
-          <w:b/>
-          <w:bCs/>
-        </w:rPr>
-      </w:pPr>
-      <w:r>
-        <w:rPr>
-          <w:b/>
-          <w:bCs/>
-        </w:rPr>
-        <w:t>三、功能需求清单（分阶段）</w:t>
-      </w:r>
-    </w:p>
-    <w:p>
-      <w:pPr>
-        <w:rPr>
-          <w:b/>
-          <w:bCs/>
-        </w:rPr>
-      </w:pPr>
-      <w:r>
-        <w:rPr>
-          <w:b/>
-          <w:bCs/>
-        </w:rPr>
-        <w:t>Release1 核心功能模块</w:t>
-      </w:r>
-    </w:p>
-    <w:p>
-      <w:pPr>
-        <w:rPr>
-          <w:b/>
-          <w:bCs/>
-        </w:rPr>
-      </w:pPr>
-      <w:r>
-        <w:rPr>
-          <w:b/>
-          <w:bCs/>
-        </w:rPr>
-        <w:t>公共系统</w:t>
-      </w:r>
-    </w:p>
-    <w:p>
-      <w:pPr>
-        <w:numPr>
-          <w:ilvl w:val="0"/>
-          <w:numId w:val="6"/>
-        </w:numPr>
-        <w:rPr>
-          <w:b/>
-          <w:bCs/>
-        </w:rPr>
-      </w:pPr>
-      <w:r>
-        <w:rPr>
-          <w:b/>
-          <w:bCs/>
-        </w:rPr>
-        <w:t>权限控制系统</w:t>
-      </w:r>
-    </w:p>
-    <w:p>
-      <w:pPr>
-        <w:numPr>
-          <w:ilvl w:val="1"/>
-          <w:numId w:val="6"/>
-        </w:numPr>
-        <w:rPr>
-          <w:b/>
-          <w:bCs/>
-        </w:rPr>
-      </w:pPr>
-      <w:r>
-        <w:rPr>
-          <w:b/>
-          <w:bCs/>
-        </w:rPr>
-        <w:t>JWT鉴权机制（Token有效期24小时）</w:t>
-      </w:r>
-    </w:p>
-    <w:p>
-      <w:pPr>
-        <w:numPr>
-          <w:ilvl w:val="1"/>
-          <w:numId w:val="6"/>
-        </w:numPr>
-        <w:rPr>
-          <w:b/>
-          <w:bCs/>
-        </w:rPr>
-      </w:pPr>
-      <w:r>
-        <w:rPr>
-          <w:b/>
-          <w:bCs/>
-        </w:rPr>
-        <w:t>角色隔离策略（买家/卖家/管理员）</w:t>
-      </w:r>
-    </w:p>
-    <w:p>
-      <w:pPr>
-        <w:rPr>
-          <w:b/>
-          <w:bCs/>
-        </w:rPr>
-      </w:pPr>
-      <w:r>
-        <w:rPr>
-          <w:b/>
-          <w:bCs/>
-        </w:rPr>
-        <w:t>买家端（7大模块）</w:t>
-      </w:r>
-    </w:p>
-    <w:p>
-      <w:pPr>
-        <w:numPr>
-          <w:ilvl w:val="0"/>
-          <w:numId w:val="7"/>
-        </w:numPr>
-        <w:rPr>
-          <w:b/>
-          <w:bCs/>
-        </w:rPr>
-      </w:pPr>
-      <w:r>
-        <w:rPr>
-          <w:b/>
-          <w:bCs/>
-        </w:rPr>
-        <w:t>认证系统</w:t>
-      </w:r>
-    </w:p>
-    <w:p>
-      <w:pPr>
-        <w:numPr>
-          <w:ilvl w:val="1"/>
-          <w:numId w:val="7"/>
-        </w:numPr>
-        <w:rPr>
-          <w:b/>
-          <w:bCs/>
-        </w:rPr>
-      </w:pPr>
-      <w:r>
-        <w:rPr>
-          <w:b/>
-          <w:bCs/>
-        </w:rPr>
-        <w:t>密码强度校验（至少8位含大小写）</w:t>
-      </w:r>
-    </w:p>
-    <w:p>
-      <w:pPr>
-        <w:numPr>
-          <w:ilvl w:val="1"/>
-          <w:numId w:val="7"/>
-        </w:numPr>
-        <w:rPr>
-          <w:b/>
-          <w:bCs/>
-        </w:rPr>
-      </w:pPr>
-      <w:r>
-        <w:rPr>
-          <w:b/>
-          <w:bCs/>
-        </w:rPr>
-        <w:t>登录失败锁定（5次错误后锁定15分钟）</w:t>
-      </w:r>
-    </w:p>
-    <w:p>
-      <w:pPr>
-        <w:numPr>
-          <w:ilvl w:val="0"/>
-          <w:numId w:val="7"/>
-        </w:numPr>
-        <w:rPr>
-          <w:b/>
-          <w:bCs/>
-        </w:rPr>
-      </w:pPr>
-      <w:r>
-        <w:rPr>
-          <w:b/>
-          <w:bCs/>
-        </w:rPr>
-        <w:t>商品系统</w:t>
-      </w:r>
-    </w:p>
-    <w:p>
-      <w:pPr>
-        <w:numPr>
-          <w:ilvl w:val="1"/>
-          <w:numId w:val="7"/>
-        </w:numPr>
-        <w:rPr>
-          <w:b/>
-          <w:bCs/>
-        </w:rPr>
-      </w:pPr>
-      <w:r>
-        <w:rPr>
-          <w:b/>
-          <w:bCs/>
-        </w:rPr>
-        <w:t>三级分类体系（例如：数码→手机→安卓）</w:t>
-      </w:r>
-    </w:p>
-    <w:p>
-      <w:pPr>
-        <w:numPr>
-          <w:ilvl w:val="1"/>
-          <w:numId w:val="7"/>
-        </w:numPr>
-        <w:rPr>
-          <w:b/>
-          <w:bCs/>
-        </w:rPr>
-      </w:pPr>
-      <w:r>
-        <w:rPr>
-          <w:b/>
-          <w:bCs/>
-        </w:rPr>
-        <w:t>搜索建议（基于前缀匹配算法）</w:t>
-      </w:r>
-    </w:p>
-    <w:p>
-      <w:pPr>
-        <w:numPr>
-          <w:ilvl w:val="0"/>
-          <w:numId w:val="7"/>
-        </w:numPr>
-        <w:rPr>
-          <w:b/>
-          <w:bCs/>
-        </w:rPr>
-      </w:pPr>
-      <w:r>
-        <w:rPr>
-          <w:b/>
-          <w:bCs/>
-        </w:rPr>
-        <w:t>交易系统</w:t>
-      </w:r>
-    </w:p>
-    <w:p>
-      <w:pPr>
-        <w:numPr>
-          <w:ilvl w:val="1"/>
-          <w:numId w:val="7"/>
-        </w:numPr>
-        <w:rPr>
-          <w:b/>
-          <w:bCs/>
-        </w:rPr>
-      </w:pPr>
-      <w:r>
-        <w:rPr>
-          <w:b/>
-          <w:bCs/>
-        </w:rPr>
-        <w:t>购物车并发控制（Redis分布式锁）</w:t>
-      </w:r>
-    </w:p>
-    <w:p>
-      <w:pPr>
-        <w:numPr>
-          <w:ilvl w:val="1"/>
-          <w:numId w:val="7"/>
-        </w:numPr>
-        <w:rPr>
-          <w:b/>
-          <w:bCs/>
-        </w:rPr>
-      </w:pPr>
-      <w:r>
-        <w:rPr>
-          <w:b/>
-          <w:bCs/>
-        </w:rPr>
-        <w:lastRenderedPageBreak/>
-        <w:t>订单号生成（Snowflake算法实现）</w:t>
-      </w:r>
-    </w:p>
-    <w:p>
-      <w:pPr>
-        <w:numPr>
-          <w:ilvl w:val="0"/>
-          <w:numId w:val="7"/>
-        </w:numPr>
-        <w:rPr>
-          <w:b/>
-          <w:bCs/>
-        </w:rPr>
-      </w:pPr>
-      <w:r>
-        <w:rPr>
-          <w:b/>
-          <w:bCs/>
-        </w:rPr>
-        <w:t>支付系统</w:t>
-      </w:r>
-    </w:p>
-    <w:p>
-      <w:pPr>
-        <w:numPr>
-          <w:ilvl w:val="1"/>
-          <w:numId w:val="7"/>
-        </w:numPr>
-        <w:rPr>
-          <w:b/>
-          <w:bCs/>
-        </w:rPr>
-      </w:pPr>
-      <w:r>
-        <w:rPr>
-          <w:b/>
-          <w:bCs/>
-        </w:rPr>
-        <w:t>沙箱测试模式（支付宝/微信模拟支付）</w:t>
-      </w:r>
-    </w:p>
-    <w:p>
-      <w:pPr>
-        <w:numPr>
-          <w:ilvl w:val="1"/>
-          <w:numId w:val="7"/>
-        </w:numPr>
-        <w:rPr>
-          <w:b/>
-          <w:bCs/>
-        </w:rPr>
-      </w:pPr>
-      <w:r>
-        <w:rPr>
-          <w:b/>
-          <w:bCs/>
-        </w:rPr>
-        <w:t>状态轮询机制（每30秒查询支付结果）</w:t>
-      </w:r>
-    </w:p>
-    <w:p>
-      <w:pPr>
-        <w:rPr>
-          <w:b/>
-          <w:bCs/>
-        </w:rPr>
-      </w:pPr>
-      <w:r>
-        <w:rPr>
-          <w:b/>
-          <w:bCs/>
-        </w:rPr>
-        <w:t>卖家端（5大模块）</w:t>
-      </w:r>
-    </w:p>
-    <w:p>
-      <w:pPr>
-        <w:numPr>
-          <w:ilvl w:val="0"/>
-          <w:numId w:val="8"/>
-        </w:numPr>
-        <w:rPr>
-          <w:b/>
-          <w:bCs/>
-        </w:rPr>
-      </w:pPr>
-      <w:r>
-        <w:rPr>
-          <w:b/>
-          <w:bCs/>
-        </w:rPr>
-        <w:t>入驻系统</w:t>
-      </w:r>
-    </w:p>
-    <w:p>
-      <w:pPr>
-        <w:numPr>
-          <w:ilvl w:val="1"/>
-          <w:numId w:val="8"/>
-        </w:numPr>
-        <w:rPr>
-          <w:b/>
-          <w:bCs/>
-        </w:rPr>
-      </w:pPr>
-      <w:r>
-        <w:rPr>
-          <w:b/>
-          <w:bCs/>
-        </w:rPr>
-        <w:t>资质文件审核（营业执照OCR识别）</w:t>
-      </w:r>
-    </w:p>
-    <w:p>
-      <w:pPr>
-        <w:numPr>
-          <w:ilvl w:val="1"/>
-          <w:numId w:val="8"/>
-        </w:numPr>
-        <w:rPr>
-          <w:b/>
-          <w:bCs/>
-        </w:rPr>
-      </w:pPr>
-      <w:r>
-        <w:rPr>
-          <w:b/>
-          <w:bCs/>
-        </w:rPr>
-        <w:t>店铺初始化模板（预设3种风格）</w:t>
-      </w:r>
-    </w:p>
-    <w:p>
-      <w:pPr>
-        <w:numPr>
-          <w:ilvl w:val="0"/>
-          <w:numId w:val="8"/>
-        </w:numPr>
-        <w:rPr>
-          <w:b/>
-          <w:bCs/>
-        </w:rPr>
-      </w:pPr>
-      <w:r>
-        <w:rPr>
-          <w:b/>
-          <w:bCs/>
-        </w:rPr>
-        <w:t>商品系统</w:t>
-      </w:r>
-    </w:p>
-    <w:p>
-      <w:pPr>
-        <w:numPr>
-          <w:ilvl w:val="1"/>
-          <w:numId w:val="8"/>
-        </w:numPr>
-        <w:rPr>
-          <w:b/>
-          <w:bCs/>
-        </w:rPr>
-      </w:pPr>
-      <w:r>
-        <w:rPr>
-          <w:b/>
-          <w:bCs/>
-        </w:rPr>
-        <w:t>图片上传组件（支持</w:t>
-      </w:r>
-      <w:proofErr w:type="spellStart"/>
-      <w:r>
-        <w:rPr>
-          <w:b/>
-          <w:bCs/>
-        </w:rPr>
-        <w:t>WebP</w:t>
-      </w:r>
-      <w:proofErr w:type="spellEnd"/>
-      <w:r>
-        <w:rPr>
-          <w:b/>
-          <w:bCs/>
-        </w:rPr>
-        <w:t>格式压缩）</w:t>
-      </w:r>
-    </w:p>
-    <w:p>
-      <w:pPr>
-        <w:numPr>
-          <w:ilvl w:val="1"/>
-          <w:numId w:val="8"/>
-        </w:numPr>
-        <w:rPr>
-          <w:b/>
-          <w:bCs/>
-        </w:rPr>
-      </w:pPr>
-      <w:r>
-        <w:rPr>
-          <w:b/>
-          <w:bCs/>
-        </w:rPr>
-        <w:t>库存防超卖（Redis预减库存+数据库校验）</w:t>
-      </w:r>
-    </w:p>
-    <w:p>
-      <w:pPr>
-        <w:numPr>
-          <w:ilvl w:val="0"/>
-          <w:numId w:val="8"/>
-        </w:numPr>
-        <w:rPr>
-          <w:b/>
-          <w:bCs/>
-        </w:rPr>
-      </w:pPr>
-      <w:r>
-        <w:rPr>
-          <w:b/>
-          <w:bCs/>
-        </w:rPr>
-        <w:t>订单系统</w:t>
-      </w:r>
-    </w:p>
-    <w:p>
-      <w:pPr>
-        <w:numPr>
-          <w:ilvl w:val="1"/>
-          <w:numId w:val="8"/>
-        </w:numPr>
-        <w:rPr>
-          <w:b/>
-          <w:bCs/>
-        </w:rPr>
-      </w:pPr>
-      <w:r>
-        <w:rPr>
-          <w:b/>
-          <w:bCs/>
-        </w:rPr>
-        <w:t>状态机驱动（待接单→已发货→已完成）</w:t>
-      </w:r>
-    </w:p>
-    <w:p>
-      <w:pPr>
-        <w:rPr>
-          <w:b/>
-          <w:bCs/>
-        </w:rPr>
-      </w:pPr>
-      <w:r>
-        <w:rPr>
-          <w:b/>
-          <w:bCs/>
-        </w:rPr>
-        <w:t>Release2 增强功能模块</w:t>
-      </w:r>
-    </w:p>
-    <w:p>
-      <w:pPr>
-        <w:rPr>
-          <w:b/>
-          <w:bCs/>
-        </w:rPr>
-      </w:pPr>
-      <w:r>
-        <w:rPr>
-          <w:b/>
-          <w:bCs/>
-        </w:rPr>
-        <w:t>买家端增强</w:t>
-      </w:r>
-    </w:p>
-    <w:p>
-      <w:pPr>
-        <w:numPr>
-          <w:ilvl w:val="0"/>
-          <w:numId w:val="9"/>
-        </w:numPr>
-        <w:rPr>
-          <w:b/>
-          <w:bCs/>
-        </w:rPr>
-      </w:pPr>
-      <w:r>
-        <w:rPr>
-          <w:b/>
-          <w:bCs/>
-        </w:rPr>
-        <w:t>评价系统</w:t>
-      </w:r>
-    </w:p>
-    <w:p>
-      <w:pPr>
-        <w:numPr>
-          <w:ilvl w:val="1"/>
-          <w:numId w:val="9"/>
-        </w:numPr>
-        <w:rPr>
-          <w:b/>
-          <w:bCs/>
-        </w:rPr>
-      </w:pPr>
-      <w:r>
-        <w:rPr>
-          <w:b/>
-          <w:bCs/>
-        </w:rPr>
-        <w:t>敏感词过滤（自动屏蔽违规内容）</w:t>
-      </w:r>
-    </w:p>
-    <w:p>
-      <w:pPr>
-        <w:numPr>
-          <w:ilvl w:val="1"/>
-          <w:numId w:val="9"/>
-        </w:numPr>
-        <w:rPr>
-          <w:b/>
-          <w:bCs/>
-        </w:rPr>
-      </w:pPr>
-      <w:r>
-        <w:rPr>
-          <w:b/>
-          <w:bCs/>
-        </w:rPr>
-        <w:t>图片水印处理（防止盗用）</w:t>
-      </w:r>
-    </w:p>
-    <w:p>
-      <w:pPr>
-        <w:numPr>
-          <w:ilvl w:val="0"/>
-          <w:numId w:val="9"/>
-        </w:numPr>
-        <w:rPr>
-          <w:b/>
-          <w:bCs/>
-        </w:rPr>
-      </w:pPr>
-      <w:r>
-        <w:rPr>
-          <w:b/>
-          <w:bCs/>
-        </w:rPr>
-        <w:t>售后系统</w:t>
-      </w:r>
-    </w:p>
-    <w:p>
-      <w:pPr>
-        <w:numPr>
-          <w:ilvl w:val="1"/>
-          <w:numId w:val="9"/>
-        </w:numPr>
-        <w:rPr>
-          <w:b/>
-          <w:bCs/>
-        </w:rPr>
-      </w:pPr>
-      <w:r>
-        <w:rPr>
-          <w:b/>
-          <w:bCs/>
-        </w:rPr>
-        <w:t>退货物流追踪（对接快递100 API）</w:t>
-      </w:r>
-    </w:p>
-    <w:p>
-      <w:pPr>
-        <w:numPr>
-          <w:ilvl w:val="1"/>
-          <w:numId w:val="9"/>
-        </w:numPr>
-        <w:rPr>
-          <w:b/>
-          <w:bCs/>
-        </w:rPr>
-      </w:pPr>
-      <w:r>
-        <w:rPr>
-          <w:b/>
-          <w:bCs/>
-        </w:rPr>
-        <w:t>退款审批流程图</w:t>
-      </w:r>
-    </w:p>
-    <w:p>
-      <w:pPr>
-        <w:rPr>
-          <w:b/>
-          <w:bCs/>
-        </w:rPr>
-      </w:pPr>
-      <w:r>
-        <w:rPr>
-          <w:b/>
-          <w:bCs/>
-        </w:rPr>
-        <w:t>卖家端增强</w:t>
-      </w:r>
-    </w:p>
-    <w:p>
-      <w:pPr>
-        <w:numPr>
-          <w:ilvl w:val="0"/>
-          <w:numId w:val="10"/>
-        </w:numPr>
-        <w:rPr>
-          <w:b/>
-          <w:bCs/>
-        </w:rPr>
-      </w:pPr>
-      <w:r>
-        <w:rPr>
-          <w:b/>
-          <w:bCs/>
-        </w:rPr>
-        <w:t>数据分析系统</w:t>
-      </w:r>
-    </w:p>
-    <w:p>
-      <w:pPr>
-        <w:numPr>
-          <w:ilvl w:val="1"/>
-          <w:numId w:val="10"/>
-        </w:numPr>
-        <w:rPr>
-          <w:b/>
-          <w:bCs/>
-        </w:rPr>
-      </w:pPr>
-      <w:proofErr w:type="spellStart"/>
-      <w:r>
-        <w:rPr>
-          <w:b/>
-          <w:bCs/>
-        </w:rPr>
-        <w:t>ECharts</w:t>
-      </w:r>
-      <w:proofErr w:type="spellEnd"/>
-      <w:r>
-        <w:rPr>
-          <w:b/>
-          <w:bCs/>
-        </w:rPr>
-        <w:t>可视化（周/月销售趋势图）</w:t>
-      </w:r>
-    </w:p>
-    <w:p>
-      <w:pPr>
-        <w:numPr>
-          <w:ilvl w:val="1"/>
-          <w:numId w:val="10"/>
-        </w:numPr>
-        <w:rPr>
-          <w:b/>
-          <w:bCs/>
-        </w:rPr>
-      </w:pPr>
-      <w:r>
-        <w:rPr>
-          <w:b/>
-          <w:bCs/>
-        </w:rPr>
-        <w:t>热销商品排行榜（按销售额/销量）</w:t>
-      </w:r>
-    </w:p>
-    <w:p>
-      <w:pPr>
-        <w:numPr>
-          <w:ilvl w:val="0"/>
-          <w:numId w:val="10"/>
-        </w:numPr>
-        <w:rPr>
-          <w:b/>
-          <w:bCs/>
-        </w:rPr>
-      </w:pPr>
-      <w:r>
-        <w:rPr>
-          <w:b/>
-          <w:bCs/>
-        </w:rPr>
-        <w:t>商品系统扩展</w:t>
-      </w:r>
-    </w:p>
-    <w:p>
-      <w:pPr>
-        <w:numPr>
-          <w:ilvl w:val="1"/>
-          <w:numId w:val="10"/>
-        </w:numPr>
-        <w:rPr>
-          <w:b/>
-          <w:bCs/>
-        </w:rPr>
-      </w:pPr>
-      <w:r>
-        <w:rPr>
-          <w:b/>
-          <w:bCs/>
-        </w:rPr>
-        <w:t>SKU组合管理（颜色+尺寸矩阵）</w:t>
-      </w:r>
-    </w:p>
-    <w:p>
-      <w:pPr>
-        <w:numPr>
-          <w:ilvl w:val="1"/>
-          <w:numId w:val="10"/>
-        </w:numPr>
-        <w:rPr>
-          <w:b/>
-          <w:bCs/>
-        </w:rPr>
-      </w:pPr>
-      <w:r>
-        <w:rPr>
-          <w:b/>
-          <w:bCs/>
-        </w:rPr>
-        <w:lastRenderedPageBreak/>
-        <w:t>预警通知（库存低于阈值时微信提醒）</w:t>
-      </w:r>
-    </w:p>
-    <w:p>
-      <w:pPr>
-        <w:rPr>
-          <w:b/>
-          <w:bCs/>
-        </w:rPr>
-      </w:pPr>
-      <w:r>
-        <w:rPr>
-          <w:b/>
-          <w:bCs/>
-        </w:rPr>
-        <w:t>四、非功能性需求（补充）</w:t>
-      </w:r>
-    </w:p>
-    <w:p>
-      <w:pPr>
-        <w:rPr>
-          <w:b/>
-          <w:bCs/>
-        </w:rPr>
-      </w:pPr>
-      <w:r>
-        <w:rPr>
-          <w:b/>
-          <w:bCs/>
-        </w:rPr>
-        <w:t>安全需求</w:t>
-      </w:r>
-    </w:p>
-    <w:p>
-      <w:pPr>
-        <w:numPr>
-          <w:ilvl w:val="0"/>
-          <w:numId w:val="11"/>
-        </w:numPr>
-        <w:rPr>
-          <w:b/>
-          <w:bCs/>
-        </w:rPr>
-      </w:pPr>
-      <w:r>
-        <w:rPr>
-          <w:b/>
-          <w:bCs/>
-        </w:rPr>
-        <w:t>支付安全：符合PCI DSS Level 1规范（沙箱环境）</w:t>
-      </w:r>
-    </w:p>
-    <w:p>
-      <w:pPr>
-        <w:numPr>
-          <w:ilvl w:val="0"/>
-          <w:numId w:val="11"/>
-        </w:numPr>
-        <w:rPr>
-          <w:b/>
-          <w:bCs/>
-        </w:rPr>
-      </w:pPr>
-      <w:r>
-        <w:rPr>
-          <w:b/>
-          <w:bCs/>
-        </w:rPr>
-        <w:t>数据加密：敏感字段AES-256加密存储</w:t>
-      </w:r>
-    </w:p>
-    <w:p>
-      <w:pPr>
-        <w:rPr>
-          <w:b/>
-          <w:bCs/>
-        </w:rPr>
-      </w:pPr>
-      <w:r>
-        <w:rPr>
-          <w:b/>
-          <w:bCs/>
-        </w:rPr>
-        <w:t>性能需求</w:t>
-      </w:r>
-    </w:p>
-    <w:p>
-      <w:pPr>
-        <w:numPr>
-          <w:ilvl w:val="0"/>
-          <w:numId w:val="12"/>
-        </w:numPr>
-        <w:rPr>
-          <w:b/>
-          <w:bCs/>
-        </w:rPr>
-      </w:pPr>
-      <w:r>
-        <w:rPr>
-          <w:b/>
-          <w:bCs/>
-        </w:rPr>
-        <w:t>CDN加速：商品图片加载延迟≤500ms</w:t>
-      </w:r>
-    </w:p>
-    <w:p>
-      <w:pPr>
-        <w:numPr>
-          <w:ilvl w:val="0"/>
-          <w:numId w:val="12"/>
-        </w:numPr>
-        <w:rPr>
-          <w:b/>
-          <w:bCs/>
-        </w:rPr>
-      </w:pPr>
-      <w:r>
-        <w:rPr>
-          <w:b/>
-          <w:bCs/>
-        </w:rPr>
-        <w:t>缓存策略：热点商品信息Redis缓存（TTL 30分钟）</w:t>
-      </w:r>
-    </w:p>
-    <w:p>
-      <w:pPr>
-        <w:rPr>
-          <w:b/>
-          <w:bCs/>
-        </w:rPr>
-      </w:pPr>
-      <w:r>
-        <w:rPr>
-          <w:b/>
-          <w:bCs/>
-        </w:rPr>
-        <w:t>可靠性需求</w:t>
-      </w:r>
-    </w:p>
-    <w:p>
-      <w:pPr>
-        <w:numPr>
-          <w:ilvl w:val="0"/>
-          <w:numId w:val="13"/>
-        </w:numPr>
-        <w:rPr>
-          <w:b/>
-          <w:bCs/>
-        </w:rPr>
-      </w:pPr>
-      <w:r>
-        <w:rPr>
-          <w:b/>
-          <w:bCs/>
-        </w:rPr>
-        <w:t>订单补偿：支付超时自动触发状态核查</w:t>
-      </w:r>
-    </w:p>
-    <w:p>
-      <w:pPr>
-        <w:numPr>
-          <w:ilvl w:val="0"/>
-          <w:numId w:val="13"/>
-        </w:numPr>
-        <w:rPr>
-          <w:b/>
-          <w:bCs/>
-        </w:rPr>
-      </w:pPr>
-      <w:r>
-        <w:rPr>
-          <w:b/>
-          <w:bCs/>
-        </w:rPr>
-        <w:t>日志追踪：关键操作留痕（保留180天）</w:t>
-      </w:r>
-    </w:p>
-    <w:p>
-      <w:pPr>
-        <w:rPr>
-          <w:b/>
-          <w:bCs/>
-        </w:rPr>
-      </w:pPr>
-      <w:r>
-        <w:rPr>
-          <w:b/>
-          <w:bCs/>
-        </w:rPr>
-        <w:t>扩展性设计</w:t>
-      </w:r>
-    </w:p>
-    <w:p>
-      <w:pPr>
-        <w:numPr>
-          <w:ilvl w:val="0"/>
-          <w:numId w:val="14"/>
-        </w:numPr>
-        <w:rPr>
-          <w:b/>
-          <w:bCs/>
-        </w:rPr>
-      </w:pPr>
-      <w:r>
-        <w:rPr>
-          <w:b/>
-          <w:bCs/>
-        </w:rPr>
-        <w:t>数据库：每张表预留3个extend_*字段</w:t>
-      </w:r>
-    </w:p>
-    <w:p>
-      <w:pPr>
-        <w:numPr>
-          <w:ilvl w:val="0"/>
-          <w:numId w:val="14"/>
-        </w:numPr>
-        <w:rPr>
-          <w:b/>
-          <w:bCs/>
-        </w:rPr>
-      </w:pPr>
-      <w:r>
-        <w:rPr>
-          <w:b/>
-          <w:bCs/>
-        </w:rPr>
-        <w:t>API设计：标准化响应码（HTTP状态码+业务码）</w:t>
-      </w:r>
-    </w:p>
-    <w:p>
-      <w:pPr>
-        <w:rPr>
-          <w:b/>
-          <w:bCs/>
-        </w:rPr>
-      </w:pPr>
-      <w:r>
-        <w:rPr>
-          <w:b/>
-          <w:bCs/>
-        </w:rPr>
-        <w:t>五、系统架构设计（增强）</w:t>
-      </w:r>
-    </w:p>
-    <w:p>
-      <w:pPr>
-        <w:rPr>
-          <w:b/>
-          <w:bCs/>
-        </w:rPr>
-      </w:pPr>
-      <w:r>
-        <w:rPr>
-          <w:b/>
-          <w:bCs/>
-        </w:rPr>
-        <w:t>技术方案升级</w:t>
-      </w:r>
-    </w:p>
-    <w:p>
-      <w:pPr>
-        <w:numPr>
-          <w:ilvl w:val="0"/>
-          <w:numId w:val="15"/>
-        </w:numPr>
-        <w:rPr>
-          <w:b/>
-          <w:bCs/>
-        </w:rPr>
-      </w:pPr>
-      <w:r>
-        <w:rPr>
-          <w:b/>
-          <w:bCs/>
-        </w:rPr>
-        <w:t>鉴权体系</w:t>
-      </w:r>
-    </w:p>
-    <w:p>
-      <w:pPr>
-        <w:rPr>
-          <w:b/>
-          <w:bCs/>
-        </w:rPr>
-      </w:pPr>
-      <w:r>
-        <w:rPr>
-          <w:b/>
-          <w:bCs/>
-        </w:rPr>
-        <w:t>mermaid</w:t>
-      </w:r>
-    </w:p>
-    <w:p>
-      <w:pPr>
-        <w:rPr>
-          <w:b/>
-          <w:bCs/>
-        </w:rPr>
-      </w:pPr>
-      <w:r>
-        <w:rPr>
-          <w:b/>
-          <w:bCs/>
-        </w:rPr>
-        <w:t>复制</w:t>
-      </w:r>
-    </w:p>
-    <w:p>
-      <w:pPr>
-        <w:rPr>
-          <w:b/>
-          <w:bCs/>
-        </w:rPr>
-      </w:pPr>
-      <w:proofErr w:type="spellStart"/>
-      <w:r>
-        <w:rPr>
-          <w:b/>
-          <w:bCs/>
-        </w:rPr>
-        <w:t>sequenceDiagram</w:t>
-      </w:r>
-      <w:proofErr w:type="spellEnd"/>
-    </w:p>
-    <w:p>
-      <w:pPr>
-        <w:rPr>
-          <w:b/>
-          <w:bCs/>
-        </w:rPr>
-      </w:pPr>
-      <w:r>
-        <w:rPr>
-          <w:b/>
-          <w:bCs/>
-        </w:rPr>
-        <w:t>用户-&gt;&gt;网关: 提交登录请求</w:t>
-      </w:r>
-    </w:p>
-    <w:p>
-      <w:pPr>
-        <w:rPr>
-          <w:b/>
-          <w:bCs/>
-        </w:rPr>
-      </w:pPr>
-      <w:r>
-        <w:rPr>
-          <w:b/>
-          <w:bCs/>
-        </w:rPr>
-        <w:t>网关-&gt;&gt;认证中心: 转发认证</w:t>
-      </w:r>
-    </w:p>
-    <w:p>
-      <w:pPr>
-        <w:rPr>
-          <w:b/>
-          <w:bCs/>
-        </w:rPr>
-      </w:pPr>
-      <w:r>
-        <w:rPr>
-          <w:b/>
-          <w:bCs/>
-        </w:rPr>
-        <w:t>认证中心--&gt;&gt;网关: 返回JWT</w:t>
-      </w:r>
-    </w:p>
-    <w:p>
-      <w:pPr>
-        <w:rPr>
-          <w:b/>
-          <w:bCs/>
-        </w:rPr>
-      </w:pPr>
-      <w:r>
-        <w:rPr>
-          <w:b/>
-          <w:bCs/>
-        </w:rPr>
-        <w:t>网关-&gt;&gt;用户: 携带Token访问服务</w:t>
-      </w:r>
-    </w:p>
-    <w:p>
-      <w:pPr>
-        <w:numPr>
-          <w:ilvl w:val="0"/>
-          <w:numId w:val="15"/>
-        </w:numPr>
-        <w:rPr>
-          <w:b/>
-          <w:bCs/>
-        </w:rPr>
-      </w:pPr>
-      <w:r>
-        <w:rPr>
-          <w:b/>
-          <w:bCs/>
-        </w:rPr>
-        <w:t>分布式ID生成</w:t>
-      </w:r>
-      <w:r>
-        <w:rPr>
-          <w:b/>
-          <w:bCs/>
-        </w:rPr>
-        <w:br/>
-        <w:t>采用改良Snowflake算法：</w:t>
-      </w:r>
-    </w:p>
-    <w:p>
-      <w:pPr>
-        <w:rPr>
-          <w:b/>
-          <w:bCs/>
-        </w:rPr>
-      </w:pPr>
-      <w:r>
-        <w:rPr>
-          <w:b/>
-          <w:bCs/>
-        </w:rPr>
-        <w:t>0 | 00000000000000000000000000000000000000000 | 00000 | 000000000000</w:t>
-      </w:r>
-    </w:p>
-    <w:p>
-      <w:pPr>
-        <w:rPr>
-          <w:b/>
-          <w:bCs/>
-        </w:rPr>
-      </w:pPr>
-      <w:r>
-        <w:rPr>
-          <w:b/>
-          <w:bCs/>
-        </w:rPr>
-        <w:lastRenderedPageBreak/>
-        <w:t>↑        ↑                        ↑             ↑</w:t>
-      </w:r>
-    </w:p>
-    <w:p>
-      <w:pPr>
-        <w:rPr>
-          <w:b/>
-          <w:bCs/>
-        </w:rPr>
-      </w:pPr>
-      <w:r>
-        <w:rPr>
-          <w:b/>
-          <w:bCs/>
-        </w:rPr>
-        <w:t>符号位   时间戳（41位/69年）      数据中心ID     序列号</w:t>
-      </w:r>
-    </w:p>
-    <w:p>
-      <w:pPr>
-        <w:rPr>
-          <w:b/>
-          <w:bCs/>
-        </w:rPr>
-      </w:pPr>
-      <w:r>
-        <w:rPr>
-          <w:b/>
-          <w:bCs/>
-        </w:rPr>
-        <w:t>数据库扩展设计</w:t>
-      </w:r>
-    </w:p>
-    <w:p>
-      <w:pPr>
-        <w:rPr>
-          <w:b/>
-          <w:bCs/>
-        </w:rPr>
-      </w:pPr>
-      <w:proofErr w:type="spellStart"/>
-      <w:r>
-        <w:rPr>
-          <w:b/>
-          <w:bCs/>
-        </w:rPr>
-        <w:t>sql</w:t>
-      </w:r>
-      <w:proofErr w:type="spellEnd"/>
-    </w:p>
-    <w:p>
-      <w:pPr>
-        <w:rPr>
-          <w:b/>
-          <w:bCs/>
-        </w:rPr>
-      </w:pPr>
-      <w:r>
-        <w:rPr>
-          <w:b/>
-          <w:bCs/>
-        </w:rPr>
-        <w:t>复制</w:t>
-      </w:r>
-    </w:p>
-    <w:p>
-      <w:pPr>
-        <w:rPr>
-          <w:b/>
-          <w:bCs/>
-        </w:rPr>
-      </w:pPr>
-      <w:r>
-        <w:rPr>
-          <w:b/>
-          <w:bCs/>
-        </w:rPr>
-        <w:t xml:space="preserve">ALTER TABLE orders </w:t>
-      </w:r>
-    </w:p>
-    <w:p>
-      <w:pPr>
-        <w:rPr>
-          <w:b/>
-          <w:bCs/>
-        </w:rPr>
-      </w:pPr>
-      <w:r>
-        <w:rPr>
-          <w:b/>
-          <w:bCs/>
-        </w:rPr>
-        <w:t xml:space="preserve">ADD COLUMN </w:t>
-      </w:r>
-      <w:proofErr w:type="spellStart"/>
-      <w:r>
-        <w:rPr>
-          <w:b/>
-          <w:bCs/>
-        </w:rPr>
-        <w:t>extend_attr</w:t>
-      </w:r>
-      <w:proofErr w:type="spellEnd"/>
-      <w:r>
-        <w:rPr>
-          <w:b/>
-          <w:bCs/>
-        </w:rPr>
-        <w:t xml:space="preserve"> JSON COMMENT '扩展字段';</w:t>
-      </w:r>
-    </w:p>
-    <w:p>
-      <w:pPr>
-        <w:rPr>
-          <w:b/>
-          <w:bCs/>
-        </w:rPr>
-      </w:pPr>
-      <w:r>
-        <w:rPr>
-          <w:b/>
-          <w:bCs/>
-        </w:rPr>
-        <w:t>六、项目计划（调整）</w:t>
-      </w:r>
-    </w:p>
-    <w:tbl>
-      <w:tblPr>
-        <w:tblW w:w="0" w:type="auto"/>
-        <w:tblCellMar>
-          <w:top w:w="15" w:type="dxa"/>
-          <w:left w:w="15" w:type="dxa"/>
-          <w:bottom w:w="15" w:type="dxa"/>
-          <w:right w:w="15" w:type="dxa"/>
-        </w:tblCellMar>
-        <w:tblLook w:val="04A0" w:firstRow="1" w:lastRow="0" w:firstColumn="1" w:lastColumn="0" w:noHBand="0" w:noVBand="1"/>
-      </w:tblPr>
-      <w:tblGrid>
-        <w:gridCol w:w="1387"/>
-        <w:gridCol w:w="935"/>
-        <w:gridCol w:w="2383"/>
-      </w:tblGrid>
-      <w:tr>
-        <w:trPr>
-          <w:tblHeader/>
-        </w:trPr>
-        <w:tc>
-          <w:tcPr>
-            <w:tcW w:w="0" w:type="auto"/>
-            <w:tcMar>
-              <w:top w:w="15" w:type="dxa"/>
-              <w:left w:w="0" w:type="dxa"/>
-              <w:bottom w:w="15" w:type="dxa"/>
-              <w:right w:w="15" w:type="dxa"/>
-            </w:tcMar>
-            <w:vAlign w:val="center"/>
-            <w:hideMark/>
-          </w:tcPr>
-          <w:p>
-            <w:pPr>
-              <w:rPr>
-                <w:b/>
-                <w:bCs/>
-              </w:rPr>
-            </w:pPr>
-            <w:r>
-              <w:rPr>
-                <w:b/>
-                <w:bCs/>
-              </w:rPr>
-              <w:t>阶段</w:t>
-            </w:r>
-          </w:p>
-        </w:tc>
-        <w:tc>
-          <w:tcPr>
-            <w:tcW w:w="0" w:type="auto"/>
-            <w:vAlign w:val="center"/>
-            <w:hideMark/>
-          </w:tcPr>
-          <w:p>
-            <w:pPr>
-              <w:rPr>
-                <w:b/>
-                <w:bCs/>
-              </w:rPr>
-            </w:pPr>
-            <w:r>
-              <w:rPr>
-                <w:b/>
-                <w:bCs/>
-              </w:rPr>
-              <w:t>时间</w:t>
-            </w:r>
-          </w:p>
-        </w:tc>
-        <w:tc>
-          <w:tcPr>
-            <w:tcW w:w="0" w:type="auto"/>
-            <w:vAlign w:val="center"/>
-            <w:hideMark/>
-          </w:tcPr>
-          <w:p>
-            <w:pPr>
-              <w:rPr>
-                <w:b/>
-                <w:bCs/>
-              </w:rPr>
-            </w:pPr>
-            <w:r>
-              <w:rPr>
-                <w:b/>
-                <w:bCs/>
-              </w:rPr>
-              <w:t>交付物</w:t>
-            </w:r>
-          </w:p>
-        </w:tc>
-      </w:tr>
-      <w:tr>
-        <w:tc>
-          <w:tcPr>
-            <w:tcW w:w="0" w:type="auto"/>
-            <w:tcMar>
-              <w:top w:w="15" w:type="dxa"/>
-              <w:left w:w="0" w:type="dxa"/>
-              <w:bottom w:w="15" w:type="dxa"/>
-              <w:right w:w="15" w:type="dxa"/>
-            </w:tcMar>
-            <w:vAlign w:val="center"/>
-            <w:hideMark/>
-          </w:tcPr>
-          <w:p>
-            <w:pPr>
-              <w:rPr>
-                <w:b/>
-                <w:bCs/>
-              </w:rPr>
-            </w:pPr>
-            <w:r>
-              <w:rPr>
-                <w:b/>
-                <w:bCs/>
-              </w:rPr>
-              <w:t>Release1开发</w:t>
-            </w:r>
-          </w:p>
-        </w:tc>
-        <w:tc>
-          <w:tcPr>
-            <w:tcW w:w="0" w:type="auto"/>
-            <w:vAlign w:val="center"/>
-            <w:hideMark/>
-          </w:tcPr>
-          <w:p>
-            <w:pPr>
-              <w:rPr>
-                <w:b/>
-                <w:bCs/>
-              </w:rPr>
-            </w:pPr>
-            <w:r>
-              <w:rPr>
-                <w:b/>
-                <w:bCs/>
-              </w:rPr>
-              <w:t>第1-4周</w:t>
-            </w:r>
-          </w:p>
-        </w:tc>
-        <w:tc>
-          <w:tcPr>
-            <w:tcW w:w="0" w:type="auto"/>
-            <w:vAlign w:val="center"/>
-            <w:hideMark/>
-          </w:tcPr>
-          <w:p>
-            <w:pPr>
-              <w:rPr>
-                <w:b/>
-                <w:bCs/>
-              </w:rPr>
-            </w:pPr>
-            <w:r>
-              <w:rPr>
-                <w:b/>
-                <w:bCs/>
-              </w:rPr>
-              <w:t>核心功能模块+基础支付</w:t>
-            </w:r>
-          </w:p>
-        </w:tc>
-      </w:tr>
-      <w:tr>
-        <w:tc>
-          <w:tcPr>
-            <w:tcW w:w="0" w:type="auto"/>
-            <w:tcMar>
-              <w:top w:w="15" w:type="dxa"/>
-              <w:left w:w="0" w:type="dxa"/>
-              <w:bottom w:w="15" w:type="dxa"/>
-              <w:right w:w="15" w:type="dxa"/>
-            </w:tcMar>
-            <w:vAlign w:val="center"/>
-            <w:hideMark/>
-          </w:tcPr>
-          <w:p>
-            <w:pPr>
-              <w:rPr>
-                <w:b/>
-                <w:bCs/>
-              </w:rPr>
-            </w:pPr>
-            <w:r>
-              <w:rPr>
-                <w:b/>
-                <w:bCs/>
-              </w:rPr>
-              <w:t>Release1测试</w:t>
-            </w:r>
-          </w:p>
-        </w:tc>
-        <w:tc>
-          <w:tcPr>
-            <w:tcW w:w="0" w:type="auto"/>
-            <w:vAlign w:val="center"/>
-            <w:hideMark/>
-          </w:tcPr>
-          <w:p>
-            <w:pPr>
-              <w:rPr>
-                <w:b/>
-                <w:bCs/>
-              </w:rPr>
-            </w:pPr>
-            <w:r>
-              <w:rPr>
-                <w:b/>
-                <w:bCs/>
-              </w:rPr>
-              <w:t>第5周</w:t>
-            </w:r>
-          </w:p>
-        </w:tc>
-        <w:tc>
-          <w:tcPr>
-            <w:tcW w:w="0" w:type="auto"/>
-            <w:vAlign w:val="center"/>
-            <w:hideMark/>
-          </w:tcPr>
-          <w:p>
-            <w:pPr>
-              <w:rPr>
-                <w:b/>
-                <w:bCs/>
-              </w:rPr>
-            </w:pPr>
-            <w:r>
-              <w:rPr>
-                <w:b/>
-                <w:bCs/>
-              </w:rPr>
-              <w:t>测试报告+性能优化</w:t>
-            </w:r>
-          </w:p>
-        </w:tc>
-      </w:tr>
-      <w:tr>
-        <w:tc>
-          <w:tcPr>
-            <w:tcW w:w="0" w:type="auto"/>
-            <w:tcMar>
-              <w:top w:w="15" w:type="dxa"/>
-              <w:left w:w="0" w:type="dxa"/>
-              <w:bottom w:w="15" w:type="dxa"/>
-              <w:right w:w="15" w:type="dxa"/>
-            </w:tcMar>
-            <w:vAlign w:val="center"/>
-            <w:hideMark/>
-          </w:tcPr>
-          <w:p>
-            <w:pPr>
-              <w:rPr>
-                <w:b/>
-                <w:bCs/>
-              </w:rPr>
-            </w:pPr>
-            <w:r>
-              <w:rPr>
-                <w:b/>
-                <w:bCs/>
-              </w:rPr>
-              <w:t>Release2开发</w:t>
-            </w:r>
-          </w:p>
-        </w:tc>
-        <w:tc>
-          <w:tcPr>
-            <w:tcW w:w="0" w:type="auto"/>
-            <w:vAlign w:val="center"/>
-            <w:hideMark/>
-          </w:tcPr>
-          <w:p>
-            <w:pPr>
-              <w:rPr>
-                <w:b/>
-                <w:bCs/>
-              </w:rPr>
-            </w:pPr>
-            <w:r>
-              <w:rPr>
-                <w:b/>
-                <w:bCs/>
-              </w:rPr>
-              <w:t>第6-7周</w:t>
-            </w:r>
-          </w:p>
-        </w:tc>
-        <w:tc>
-          <w:tcPr>
-            <w:tcW w:w="0" w:type="auto"/>
-            <w:vAlign w:val="center"/>
-            <w:hideMark/>
-          </w:tcPr>
-          <w:p>
-            <w:pPr>
-              <w:rPr>
-                <w:b/>
-                <w:bCs/>
-              </w:rPr>
-            </w:pPr>
-            <w:r>
-              <w:rPr>
-                <w:b/>
-                <w:bCs/>
-              </w:rPr>
-              <w:t>增强功能+数据分析</w:t>
-            </w:r>
-          </w:p>
-        </w:tc>
-      </w:tr>
-      <w:tr>
-        <w:tc>
-          <w:tcPr>
-            <w:tcW w:w="0" w:type="auto"/>
-            <w:tcMar>
-              <w:top w:w="15" w:type="dxa"/>
-              <w:left w:w="0" w:type="dxa"/>
-              <w:bottom w:w="15" w:type="dxa"/>
-              <w:right w:w="15" w:type="dxa"/>
-            </w:tcMar>
-            <w:vAlign w:val="center"/>
-            <w:hideMark/>
-          </w:tcPr>
-          <w:p>
-            <w:pPr>
-              <w:rPr>
-                <w:b/>
-                <w:bCs/>
-              </w:rPr>
-            </w:pPr>
-            <w:r>
-              <w:rPr>
-                <w:b/>
-                <w:bCs/>
-              </w:rPr>
-              <w:t>系统验收</w:t>
-            </w:r>
-          </w:p>
-        </w:tc>
-        <w:tc>
-          <w:tcPr>
-            <w:tcW w:w="0" w:type="auto"/>
-            <w:vAlign w:val="center"/>
-            <w:hideMark/>
-          </w:tcPr>
-          <w:p>
-            <w:pPr>
-              <w:rPr>
-                <w:b/>
-                <w:bCs/>
-              </w:rPr>
-            </w:pPr>
-            <w:r>
-              <w:rPr>
-                <w:b/>
-                <w:bCs/>
-              </w:rPr>
-              <w:t>第8周</w:t>
-            </w:r>
-          </w:p>
-        </w:tc>
-        <w:tc>
-          <w:tcPr>
-            <w:tcW w:w="0" w:type="auto"/>
-            <w:vAlign w:val="center"/>
-            <w:hideMark/>
-          </w:tcPr>
-          <w:p>
-            <w:pPr>
-              <w:rPr>
-                <w:b/>
-                <w:bCs/>
-              </w:rPr>
-            </w:pPr>
-            <w:r>
-              <w:rPr>
-                <w:b/>
-                <w:bCs/>
-              </w:rPr>
-              <w:t>用户手册+压力测试报告</w:t>
-            </w:r>
-          </w:p>
-        </w:tc>
-      </w:tr>
-    </w:tbl>
-    <w:p>
-      <w:pPr>
-        <w:rPr>
-          <w:b/>
-          <w:bCs/>
-        </w:rPr>
-      </w:pPr>
-      <w:r>
-        <w:rPr>
-          <w:b/>
-          <w:bCs/>
-        </w:rPr>
-        <w:t>七、风险控制（新增）</w:t>
-      </w:r>
-    </w:p>
-    <w:p>
-      <w:pPr>
-        <w:numPr>
-          <w:ilvl w:val="0"/>
-          <w:numId w:val="16"/>
-        </w:numPr>
-        <w:rPr>
-          <w:b/>
-          <w:bCs/>
-        </w:rPr>
-      </w:pPr>
-      <w:r>
-        <w:rPr>
-          <w:b/>
-          <w:bCs/>
-        </w:rPr>
-        <w:t>支付对接风险</w:t>
-      </w:r>
-    </w:p>
-    <w:p>
-      <w:pPr>
-        <w:numPr>
-          <w:ilvl w:val="1"/>
-          <w:numId w:val="16"/>
-        </w:numPr>
-        <w:rPr>
-          <w:b/>
-          <w:bCs/>
-        </w:rPr>
-      </w:pPr>
-      <w:r>
-        <w:rPr>
-          <w:b/>
-          <w:bCs/>
-        </w:rPr>
-        <w:t>应对方案：提前申请企业沙箱账号，建立双通道备用方案</w:t>
-      </w:r>
-    </w:p>
-    <w:p>
-      <w:pPr>
-        <w:numPr>
-          <w:ilvl w:val="0"/>
-          <w:numId w:val="16"/>
-        </w:numPr>
-        <w:rPr>
-          <w:b/>
-          <w:bCs/>
-        </w:rPr>
-      </w:pPr>
-      <w:r>
-        <w:rPr>
-          <w:b/>
-          <w:bCs/>
-        </w:rPr>
-        <w:t>高并发风险</w:t>
-      </w:r>
-    </w:p>
-    <w:p>
-      <w:pPr>
-        <w:numPr>
-          <w:ilvl w:val="1"/>
-          <w:numId w:val="16"/>
-        </w:numPr>
-        <w:rPr>
-          <w:b/>
-          <w:bCs/>
-        </w:rPr>
-      </w:pPr>
-      <w:r>
-        <w:rPr>
-          <w:b/>
-          <w:bCs/>
-        </w:rPr>
-        <w:t>应对方案：使用JMeter进行500并发模拟测试</w:t>
-      </w:r>
-    </w:p>
-    <w:p/>
+        <w:t>本文档详细阐述了线上购物系统的需求，涵盖了功能性需求、非功能性需求、技术方案要点和测试策略。这些详细的需求和技术方案将为开发团队提供明确的指导，确保项目能够按照预期目标顺利进行，并最终交付一个功能完善、用户体验良好的线上购物平台。</w:t>
+      </w:r>
+    </w:p>
     <w:sectPr>
       <w:pgSz w:w="11906" w:h="16838"/>
       <w:pgMar w:top="1440" w:right="1800" w:bottom="1440" w:left="1800" w:header="851" w:footer="992" w:gutter="0"/>
@@ -2310,6 +2433,56 @@
 </w:document>
 </file>
 
+<file path=word/endnotes.xml><?xml version="1.0" encoding="utf-8"?>
+<w:endnotes xmlns:wpc="http://schemas.microsoft.com/office/word/2010/wordprocessingCanvas" xmlns:cx="http://schemas.microsoft.com/office/drawing/2014/chartex" xmlns:cx1="http://schemas.microsoft.com/office/drawing/2015/9/8/chartex" xmlns:cx2="http://schemas.microsoft.com/office/drawing/2015/10/21/chartex" xmlns:cx3="http://schemas.microsoft.com/office/drawing/2016/5/9/chartex" xmlns:cx4="http://schemas.microsoft.com/office/drawing/2016/5/10/chartex" xmlns:cx5="http://schemas.microsoft.com/office/drawing/2016/5/11/chartex" xmlns:cx6="http://schemas.microsoft.com/office/drawing/2016/5/12/chartex" xmlns:cx7="http://schemas.microsoft.com/office/drawing/2016/5/13/chartex" xmlns:cx8="http://schemas.microsoft.com/office/drawing/2016/5/14/chartex" xmlns:mc="http://schemas.openxmlformats.org/markup-compatibility/2006" xmlns:aink="http://schemas.microsoft.com/office/drawing/2016/ink" xmlns:am3d="http://schemas.microsoft.com/office/drawing/2017/model3d" xmlns:o="urn:schemas-microsoft-com:office:office" xmlns:oel="http://schemas.microsoft.com/office/2019/extlst" xmlns:r="http://schemas.openxmlformats.org/officeDocument/2006/relationships" xmlns:m="http://schemas.openxmlformats.org/officeDocument/2006/math" xmlns:v="urn:schemas-microsoft-com:vml" xmlns:wp14="http://schemas.microsoft.com/office/word/2010/wordprocessingDrawing" xmlns:wp="http://schemas.openxmlformats.org/drawingml/2006/wordprocessingDrawing" xmlns:w10="urn:schemas-microsoft-com:office:word" xmlns:w="http://schemas.openxmlformats.org/wordprocessingml/2006/main" xmlns:w14="http://schemas.microsoft.com/office/word/2010/wordml" xmlns:w15="http://schemas.microsoft.com/office/word/2012/wordml" xmlns:w16cex="http://schemas.microsoft.com/office/word/2018/wordml/cex" xmlns:w16cid="http://schemas.microsoft.com/office/word/2016/wordml/cid" xmlns:w16="http://schemas.microsoft.com/office/word/2018/wordml" xmlns:w16du="http://schemas.microsoft.com/office/word/2023/wordml/word16du" xmlns:w16sdtdh="http://schemas.microsoft.com/office/word/2020/wordml/sdtdatahash" xmlns:w16sdtfl="http://schemas.microsoft.com/office/word/2024/wordml/sdtformatlock" xmlns:w16se="http://schemas.microsoft.com/office/word/2015/wordml/symex" xmlns:wpg="http://schemas.microsoft.com/office/word/2010/wordprocessingGroup" xmlns:wpi="http://schemas.microsoft.com/office/word/2010/wordprocessingInk" xmlns:wne="http://schemas.microsoft.com/office/word/2006/wordml" xmlns:wps="http://schemas.microsoft.com/office/word/2010/wordprocessingShape" mc:Ignorable="w14 w15 w16se w16cid w16 w16cex w16sdtdh w16sdtfl w16du wp14">
+  <w:endnote w:type="separator" w:id="-1">
+    <w:p>
+      <w:pPr>
+        <w:spacing w:after="0" w:line="240" w:lineRule="auto"/>
+      </w:pPr>
+      <w:r>
+        <w:separator/>
+      </w:r>
+    </w:p>
+  </w:endnote>
+  <w:endnote w:type="continuationSeparator" w:id="0">
+    <w:p>
+      <w:pPr>
+        <w:spacing w:after="0" w:line="240" w:lineRule="auto"/>
+      </w:pPr>
+      <w:r>
+        <w:continuationSeparator/>
+      </w:r>
+    </w:p>
+  </w:endnote>
+</w:endnotes>
+</file>
+
+<file path=word/footnotes.xml><?xml version="1.0" encoding="utf-8"?>
+<w:footnotes xmlns:wpc="http://schemas.microsoft.com/office/word/2010/wordprocessingCanvas" xmlns:cx="http://schemas.microsoft.com/office/drawing/2014/chartex" xmlns:cx1="http://schemas.microsoft.com/office/drawing/2015/9/8/chartex" xmlns:cx2="http://schemas.microsoft.com/office/drawing/2015/10/21/chartex" xmlns:cx3="http://schemas.microsoft.com/office/drawing/2016/5/9/chartex" xmlns:cx4="http://schemas.microsoft.com/office/drawing/2016/5/10/chartex" xmlns:cx5="http://schemas.microsoft.com/office/drawing/2016/5/11/chartex" xmlns:cx6="http://schemas.microsoft.com/office/drawing/2016/5/12/chartex" xmlns:cx7="http://schemas.microsoft.com/office/drawing/2016/5/13/chartex" xmlns:cx8="http://schemas.microsoft.com/office/drawing/2016/5/14/chartex" xmlns:mc="http://schemas.openxmlformats.org/markup-compatibility/2006" xmlns:aink="http://schemas.microsoft.com/office/drawing/2016/ink" xmlns:am3d="http://schemas.microsoft.com/office/drawing/2017/model3d" xmlns:o="urn:schemas-microsoft-com:office:office" xmlns:oel="http://schemas.microsoft.com/office/2019/extlst" xmlns:r="http://schemas.openxmlformats.org/officeDocument/2006/relationships" xmlns:m="http://schemas.openxmlformats.org/officeDocument/2006/math" xmlns:v="urn:schemas-microsoft-com:vml" xmlns:wp14="http://schemas.microsoft.com/office/word/2010/wordprocessingDrawing" xmlns:wp="http://schemas.openxmlformats.org/drawingml/2006/wordprocessingDrawing" xmlns:w10="urn:schemas-microsoft-com:office:word" xmlns:w="http://schemas.openxmlformats.org/wordprocessingml/2006/main" xmlns:w14="http://schemas.microsoft.com/office/word/2010/wordml" xmlns:w15="http://schemas.microsoft.com/office/word/2012/wordml" xmlns:w16cex="http://schemas.microsoft.com/office/word/2018/wordml/cex" xmlns:w16cid="http://schemas.microsoft.com/office/word/2016/wordml/cid" xmlns:w16="http://schemas.microsoft.com/office/word/2018/wordml" xmlns:w16du="http://schemas.microsoft.com/office/word/2023/wordml/word16du" xmlns:w16sdtdh="http://schemas.microsoft.com/office/word/2020/wordml/sdtdatahash" xmlns:w16sdtfl="http://schemas.microsoft.com/office/word/2024/wordml/sdtformatlock" xmlns:w16se="http://schemas.microsoft.com/office/word/2015/wordml/symex" xmlns:wpg="http://schemas.microsoft.com/office/word/2010/wordprocessingGroup" xmlns:wpi="http://schemas.microsoft.com/office/word/2010/wordprocessingInk" xmlns:wne="http://schemas.microsoft.com/office/word/2006/wordml" xmlns:wps="http://schemas.microsoft.com/office/word/2010/wordprocessingShape" mc:Ignorable="w14 w15 w16se w16cid w16 w16cex w16sdtdh w16sdtfl w16du wp14">
+  <w:footnote w:type="separator" w:id="-1">
+    <w:p>
+      <w:pPr>
+        <w:spacing w:after="0" w:line="240" w:lineRule="auto"/>
+      </w:pPr>
+      <w:r>
+        <w:separator/>
+      </w:r>
+    </w:p>
+  </w:footnote>
+  <w:footnote w:type="continuationSeparator" w:id="0">
+    <w:p>
+      <w:pPr>
+        <w:spacing w:after="0" w:line="240" w:lineRule="auto"/>
+      </w:pPr>
+      <w:r>
+        <w:continuationSeparator/>
+      </w:r>
+    </w:p>
+  </w:footnote>
+</w:footnotes>
+</file>
+
 <file path=word/numbering.xml><?xml version="1.0" encoding="utf-8"?>
 <w:numbering xmlns:wpc="http://schemas.microsoft.com/office/word/2010/wordprocessingCanvas" xmlns:cx="http://schemas.microsoft.com/office/drawing/2014/chartex" xmlns:cx1="http://schemas.microsoft.com/office/drawing/2015/9/8/chartex" xmlns:cx2="http://schemas.microsoft.com/office/drawing/2015/10/21/chartex" xmlns:cx3="http://schemas.microsoft.com/office/drawing/2016/5/9/chartex" xmlns:cx4="http://schemas.microsoft.com/office/drawing/2016/5/10/chartex" xmlns:cx5="http://schemas.microsoft.com/office/drawing/2016/5/11/chartex" xmlns:cx6="http://schemas.microsoft.com/office/drawing/2016/5/12/chartex" xmlns:cx7="http://schemas.microsoft.com/office/drawing/2016/5/13/chartex" xmlns:cx8="http://schemas.microsoft.com/office/drawing/2016/5/14/chartex" xmlns:mc="http://schemas.openxmlformats.org/markup-compatibility/2006" xmlns:aink="http://schemas.microsoft.com/office/drawing/2016/ink" xmlns:am3d="http://schemas.microsoft.com/office/drawing/2017/model3d" xmlns:o="urn:schemas-microsoft-com:office:office" xmlns:oel="http://schemas.microsoft.com/office/2019/extlst" xmlns:r="http://schemas.openxmlformats.org/officeDocument/2006/relationships" xmlns:m="http://schemas.openxmlformats.org/officeDocument/2006/math" xmlns:v="urn:schemas-microsoft-com:vml" xmlns:wp14="http://schemas.microsoft.com/office/word/2010/wordprocessingDrawing" xmlns:wp="http://schemas.openxmlformats.org/drawingml/2006/wordprocessingDrawing" xmlns:w10="urn:schemas-microsoft-com:office:word" xmlns:w="http://schemas.openxmlformats.org/wordprocessingml/2006/main" xmlns:w14="http://schemas.microsoft.com/office/word/2010/wordml" xmlns:w15="http://schemas.microsoft.com/office/word/2012/wordml" xmlns:w16cex="http://schemas.microsoft.com/office/word/2018/wordml/cex" xmlns:w16cid="http://schemas.microsoft.com/office/word/2016/wordml/cid" xmlns:w16="http://schemas.microsoft.com/office/word/2018/wordml" xmlns:w16du="http://schemas.microsoft.com/office/word/2023/wordml/word16du" xmlns:w16sdtdh="http://schemas.microsoft.com/office/word/2020/wordml/sdtdatahash" xmlns:w16sdtfl="http://schemas.microsoft.com/office/word/2024/wordml/sdtformatlock" xmlns:w16se="http://schemas.microsoft.com/office/word/2015/wordml/symex" xmlns:wpg="http://schemas.microsoft.com/office/word/2010/wordprocessingGroup" xmlns:wpi="http://schemas.microsoft.com/office/word/2010/wordprocessingInk" xmlns:wne="http://schemas.microsoft.com/office/word/2006/wordml" xmlns:wps="http://schemas.microsoft.com/office/word/2010/wordprocessingShape" mc:Ignorable="w14 w15 w16se w16cid w16 w16cex w16sdtdh w16sdtfl w16du wp14">
   <w:abstractNum w:abstractNumId="0" w15:restartNumberingAfterBreak="0">
@@ -2845,6 +3018,119 @@
     </w:lvl>
   </w:abstractNum>
   <w:abstractNum w:abstractNumId="4" w15:restartNumberingAfterBreak="0">
+    <w:nsid w:val="1B2B6457"/>
+    <w:multiLevelType w:val="multilevel"/>
+    <w:tmpl w:val="2D92A1E6"/>
+    <w:lvl w:ilvl="0">
+      <w:start w:val="1"/>
+      <w:numFmt w:val="decimal"/>
+      <w:lvlText w:val="%1."/>
+      <w:lvlJc w:val="left"/>
+      <w:pPr>
+        <w:tabs>
+          <w:tab w:val="num" w:pos="720"/>
+        </w:tabs>
+        <w:ind w:left="720" w:hanging="360"/>
+      </w:pPr>
+    </w:lvl>
+    <w:lvl w:ilvl="1" w:tentative="1">
+      <w:start w:val="1"/>
+      <w:numFmt w:val="decimal"/>
+      <w:lvlText w:val="%2."/>
+      <w:lvlJc w:val="left"/>
+      <w:pPr>
+        <w:tabs>
+          <w:tab w:val="num" w:pos="1440"/>
+        </w:tabs>
+        <w:ind w:left="1440" w:hanging="360"/>
+      </w:pPr>
+    </w:lvl>
+    <w:lvl w:ilvl="2" w:tentative="1">
+      <w:start w:val="1"/>
+      <w:numFmt w:val="decimal"/>
+      <w:lvlText w:val="%3."/>
+      <w:lvlJc w:val="left"/>
+      <w:pPr>
+        <w:tabs>
+          <w:tab w:val="num" w:pos="2160"/>
+        </w:tabs>
+        <w:ind w:left="2160" w:hanging="360"/>
+      </w:pPr>
+    </w:lvl>
+    <w:lvl w:ilvl="3" w:tentative="1">
+      <w:start w:val="1"/>
+      <w:numFmt w:val="decimal"/>
+      <w:lvlText w:val="%4."/>
+      <w:lvlJc w:val="left"/>
+      <w:pPr>
+        <w:tabs>
+          <w:tab w:val="num" w:pos="2880"/>
+        </w:tabs>
+        <w:ind w:left="2880" w:hanging="360"/>
+      </w:pPr>
+    </w:lvl>
+    <w:lvl w:ilvl="4" w:tentative="1">
+      <w:start w:val="1"/>
+      <w:numFmt w:val="decimal"/>
+      <w:lvlText w:val="%5."/>
+      <w:lvlJc w:val="left"/>
+      <w:pPr>
+        <w:tabs>
+          <w:tab w:val="num" w:pos="3600"/>
+        </w:tabs>
+        <w:ind w:left="3600" w:hanging="360"/>
+      </w:pPr>
+    </w:lvl>
+    <w:lvl w:ilvl="5" w:tentative="1">
+      <w:start w:val="1"/>
+      <w:numFmt w:val="decimal"/>
+      <w:lvlText w:val="%6."/>
+      <w:lvlJc w:val="left"/>
+      <w:pPr>
+        <w:tabs>
+          <w:tab w:val="num" w:pos="4320"/>
+        </w:tabs>
+        <w:ind w:left="4320" w:hanging="360"/>
+      </w:pPr>
+    </w:lvl>
+    <w:lvl w:ilvl="6" w:tentative="1">
+      <w:start w:val="1"/>
+      <w:numFmt w:val="decimal"/>
+      <w:lvlText w:val="%7."/>
+      <w:lvlJc w:val="left"/>
+      <w:pPr>
+        <w:tabs>
+          <w:tab w:val="num" w:pos="5040"/>
+        </w:tabs>
+        <w:ind w:left="5040" w:hanging="360"/>
+      </w:pPr>
+    </w:lvl>
+    <w:lvl w:ilvl="7" w:tentative="1">
+      <w:start w:val="1"/>
+      <w:numFmt w:val="decimal"/>
+      <w:lvlText w:val="%8."/>
+      <w:lvlJc w:val="left"/>
+      <w:pPr>
+        <w:tabs>
+          <w:tab w:val="num" w:pos="5760"/>
+        </w:tabs>
+        <w:ind w:left="5760" w:hanging="360"/>
+      </w:pPr>
+    </w:lvl>
+    <w:lvl w:ilvl="8" w:tentative="1">
+      <w:start w:val="1"/>
+      <w:numFmt w:val="decimal"/>
+      <w:lvlText w:val="%9."/>
+      <w:lvlJc w:val="left"/>
+      <w:pPr>
+        <w:tabs>
+          <w:tab w:val="num" w:pos="6480"/>
+        </w:tabs>
+        <w:ind w:left="6480" w:hanging="360"/>
+      </w:pPr>
+    </w:lvl>
+  </w:abstractNum>
+  <w:abstractNum w:abstractNumId="5" w15:restartNumberingAfterBreak="0">
     <w:nsid w:val="2CCE1339"/>
     <w:multiLevelType w:val="multilevel"/>
     <w:tmpl w:val="2DB4A02E"/>
@@ -2961,7 +3247,7 @@
       </w:pPr>
     </w:lvl>
   </w:abstractNum>
-  <w:abstractNum w:abstractNumId="5" w15:restartNumberingAfterBreak="0">
+  <w:abstractNum w:abstractNumId="6" w15:restartNumberingAfterBreak="0">
     <w:nsid w:val="31A2577B"/>
     <w:multiLevelType w:val="multilevel"/>
     <w:tmpl w:val="AED6D960"/>
@@ -3074,7 +3360,7 @@
       </w:pPr>
     </w:lvl>
   </w:abstractNum>
-  <w:abstractNum w:abstractNumId="6" w15:restartNumberingAfterBreak="0">
+  <w:abstractNum w:abstractNumId="7" w15:restartNumberingAfterBreak="0">
     <w:nsid w:val="322577E4"/>
     <w:multiLevelType w:val="multilevel"/>
     <w:tmpl w:val="730E8388"/>
@@ -3191,7 +3477,7 @@
       </w:pPr>
     </w:lvl>
   </w:abstractNum>
-  <w:abstractNum w:abstractNumId="7" w15:restartNumberingAfterBreak="0">
+  <w:abstractNum w:abstractNumId="8" w15:restartNumberingAfterBreak="0">
     <w:nsid w:val="3288418D"/>
     <w:multiLevelType w:val="multilevel"/>
     <w:tmpl w:val="22C095EC"/>
@@ -3340,7 +3626,7 @@
       </w:rPr>
     </w:lvl>
   </w:abstractNum>
-  <w:abstractNum w:abstractNumId="8" w15:restartNumberingAfterBreak="0">
+  <w:abstractNum w:abstractNumId="9" w15:restartNumberingAfterBreak="0">
     <w:nsid w:val="39732DA8"/>
     <w:multiLevelType w:val="multilevel"/>
     <w:tmpl w:val="8482FBB2"/>
@@ -3489,7 +3775,7 @@
       </w:rPr>
     </w:lvl>
   </w:abstractNum>
-  <w:abstractNum w:abstractNumId="9" w15:restartNumberingAfterBreak="0">
+  <w:abstractNum w:abstractNumId="10" w15:restartNumberingAfterBreak="0">
     <w:nsid w:val="3B0564C5"/>
     <w:multiLevelType w:val="multilevel"/>
     <w:tmpl w:val="4BE8701C"/>
@@ -3606,7 +3892,7 @@
       </w:pPr>
     </w:lvl>
   </w:abstractNum>
-  <w:abstractNum w:abstractNumId="10" w15:restartNumberingAfterBreak="0">
+  <w:abstractNum w:abstractNumId="11" w15:restartNumberingAfterBreak="0">
     <w:nsid w:val="46893579"/>
     <w:multiLevelType w:val="multilevel"/>
     <w:tmpl w:val="22AC8E86"/>
@@ -3719,7 +4005,7 @@
       </w:pPr>
     </w:lvl>
   </w:abstractNum>
-  <w:abstractNum w:abstractNumId="11" w15:restartNumberingAfterBreak="0">
+  <w:abstractNum w:abstractNumId="12" w15:restartNumberingAfterBreak="0">
     <w:nsid w:val="65AB1B69"/>
     <w:multiLevelType w:val="multilevel"/>
     <w:tmpl w:val="9ECA4EA4"/>
@@ -3836,7 +4122,7 @@
       </w:pPr>
     </w:lvl>
   </w:abstractNum>
-  <w:abstractNum w:abstractNumId="12" w15:restartNumberingAfterBreak="0">
+  <w:abstractNum w:abstractNumId="13" w15:restartNumberingAfterBreak="0">
     <w:nsid w:val="732A6C4D"/>
     <w:multiLevelType w:val="multilevel"/>
     <w:tmpl w:val="10469318"/>
@@ -3953,7 +4239,7 @@
       </w:pPr>
     </w:lvl>
   </w:abstractNum>
-  <w:abstractNum w:abstractNumId="13" w15:restartNumberingAfterBreak="0">
+  <w:abstractNum w:abstractNumId="14" w15:restartNumberingAfterBreak="0">
     <w:nsid w:val="7BBD53C7"/>
     <w:multiLevelType w:val="multilevel"/>
     <w:tmpl w:val="5CC67AF0"/>
@@ -4102,7 +4388,7 @@
       </w:rPr>
     </w:lvl>
   </w:abstractNum>
-  <w:abstractNum w:abstractNumId="14" w15:restartNumberingAfterBreak="0">
+  <w:abstractNum w:abstractNumId="15" w15:restartNumberingAfterBreak="0">
     <w:nsid w:val="7C233120"/>
     <w:multiLevelType w:val="multilevel"/>
     <w:tmpl w:val="A8041B3A"/>
@@ -4251,7 +4537,7 @@
       </w:rPr>
     </w:lvl>
   </w:abstractNum>
-  <w:abstractNum w:abstractNumId="15" w15:restartNumberingAfterBreak="0">
+  <w:abstractNum w:abstractNumId="16" w15:restartNumberingAfterBreak="0">
     <w:nsid w:val="7D1159AA"/>
     <w:multiLevelType w:val="multilevel"/>
     <w:tmpl w:val="560687C4"/>
@@ -4369,52 +4655,55 @@
     </w:lvl>
   </w:abstractNum>
   <w:num w:numId="1" w16cid:durableId="805925806">
-    <w:abstractNumId w:val="9"/>
+    <w:abstractNumId w:val="10"/>
   </w:num>
   <w:num w:numId="2" w16cid:durableId="1245456002">
     <w:abstractNumId w:val="1"/>
   </w:num>
   <w:num w:numId="3" w16cid:durableId="1867478258">
-    <w:abstractNumId w:val="14"/>
+    <w:abstractNumId w:val="15"/>
   </w:num>
   <w:num w:numId="4" w16cid:durableId="1494956020">
-    <w:abstractNumId w:val="5"/>
+    <w:abstractNumId w:val="6"/>
   </w:num>
   <w:num w:numId="5" w16cid:durableId="1700735505">
     <w:abstractNumId w:val="0"/>
   </w:num>
   <w:num w:numId="6" w16cid:durableId="481191399">
-    <w:abstractNumId w:val="11"/>
+    <w:abstractNumId w:val="12"/>
   </w:num>
   <w:num w:numId="7" w16cid:durableId="1528173214">
-    <w:abstractNumId w:val="4"/>
+    <w:abstractNumId w:val="5"/>
   </w:num>
   <w:num w:numId="8" w16cid:durableId="1843935178">
-    <w:abstractNumId w:val="15"/>
+    <w:abstractNumId w:val="16"/>
   </w:num>
   <w:num w:numId="9" w16cid:durableId="789935539">
     <w:abstractNumId w:val="3"/>
   </w:num>
   <w:num w:numId="10" w16cid:durableId="1126315241">
-    <w:abstractNumId w:val="6"/>
+    <w:abstractNumId w:val="7"/>
   </w:num>
   <w:num w:numId="11" w16cid:durableId="2042241203">
     <w:abstractNumId w:val="2"/>
   </w:num>
   <w:num w:numId="12" w16cid:durableId="1286548590">
+    <w:abstractNumId w:val="9"/>
+  </w:num>
+  <w:num w:numId="13" w16cid:durableId="207226395">
     <w:abstractNumId w:val="8"/>
   </w:num>
-  <w:num w:numId="13" w16cid:durableId="207226395">
-    <w:abstractNumId w:val="7"/>
+  <w:num w:numId="14" w16cid:durableId="1963421237">
+    <w:abstractNumId w:val="14"/>
   </w:num>
-  <w:num w:numId="14" w16cid:durableId="1963421237">
+  <w:num w:numId="15" w16cid:durableId="223763231">
+    <w:abstractNumId w:val="11"/>
+  </w:num>
+  <w:num w:numId="16" w16cid:durableId="1173453138">
     <w:abstractNumId w:val="13"/>
   </w:num>
-  <w:num w:numId="15" w16cid:durableId="223763231">
-    <w:abstractNumId w:val="10"/>
-  </w:num>
-  <w:num w:numId="16" w16cid:durableId="1173453138">
-    <w:abstractNumId w:val="12"/>
+  <w:num w:numId="17" w16cid:durableId="1253322473">
+    <w:abstractNumId w:val="4"/>
   </w:num>
 </w:numbering>
 </file>
@@ -5342,6 +5631,92 @@
       <w:spacing w:val="5"/>
     </w:rPr>
   </w:style>
+  <w:style w:type="paragraph" w:styleId="ae">
+    <w:name w:val="header"/>
+    <w:basedOn w:val="a"/>
+    <w:link w:val="af"/>
+    <w:uiPriority w:val="99"/>
+    <w:unhideWhenUsed/>
+    <w:rsid w:val="0071130D"/>
+    <w:pPr>
+      <w:tabs>
+        <w:tab w:val="center" w:pos="4153"/>
+        <w:tab w:val="right" w:pos="8306"/>
+      </w:tabs>
+      <w:snapToGrid w:val="0"/>
+      <w:spacing w:line="240" w:lineRule="auto"/>
+      <w:jc w:val="center"/>
+    </w:pPr>
+    <w:rPr>
+      <w:sz w:val="18"/>
+      <w:szCs w:val="18"/>
+    </w:rPr>
+  </w:style>
+  <w:style w:type="character" w:customStyle="1" w:styleId="af">
+    <w:name w:val="页眉 字符"/>
+    <w:basedOn w:val="a0"/>
+    <w:link w:val="ae"/>
+    <w:uiPriority w:val="99"/>
+    <w:rsid w:val="0071130D"/>
+    <w:rPr>
+      <w:sz w:val="18"/>
+      <w:szCs w:val="18"/>
+    </w:rPr>
+  </w:style>
+  <w:style w:type="paragraph" w:styleId="af0">
+    <w:name w:val="footer"/>
+    <w:basedOn w:val="a"/>
+    <w:link w:val="af1"/>
+    <w:uiPriority w:val="99"/>
+    <w:unhideWhenUsed/>
+    <w:rsid w:val="0071130D"/>
+    <w:pPr>
+      <w:tabs>
+        <w:tab w:val="center" w:pos="4153"/>
+        <w:tab w:val="right" w:pos="8306"/>
+      </w:tabs>
+      <w:snapToGrid w:val="0"/>
+      <w:spacing w:line="240" w:lineRule="auto"/>
+    </w:pPr>
+    <w:rPr>
+      <w:sz w:val="18"/>
+      <w:szCs w:val="18"/>
+    </w:rPr>
+  </w:style>
+  <w:style w:type="character" w:customStyle="1" w:styleId="af1">
+    <w:name w:val="页脚 字符"/>
+    <w:basedOn w:val="a0"/>
+    <w:link w:val="af0"/>
+    <w:uiPriority w:val="99"/>
+    <w:rsid w:val="0071130D"/>
+    <w:rPr>
+      <w:sz w:val="18"/>
+      <w:szCs w:val="18"/>
+    </w:rPr>
+  </w:style>
+  <w:style w:type="character" w:styleId="af2">
+    <w:name w:val="Hyperlink"/>
+    <w:basedOn w:val="a0"/>
+    <w:uiPriority w:val="99"/>
+    <w:unhideWhenUsed/>
+    <w:rsid w:val="0071130D"/>
+    <w:rPr>
+      <w:color w:val="0563C1" w:themeColor="hyperlink"/>
+      <w:u w:val="single"/>
+    </w:rPr>
+  </w:style>
+  <w:style w:type="character" w:styleId="af3">
+    <w:name w:val="Unresolved Mention"/>
+    <w:basedOn w:val="a0"/>
+    <w:uiPriority w:val="99"/>
+    <w:semiHidden/>
+    <w:unhideWhenUsed/>
+    <w:rsid w:val="0071130D"/>
+    <w:rPr>
+      <w:color w:val="605E5C"/>
+      <w:shd w:val="clear" w:color="auto" w:fill="E1DFDD"/>
+    </w:rPr>
+  </w:style>
 </w:styles>
 </file>
 
